--- a/jenkins/Jenkins.docx
+++ b/jenkins/Jenkins.docx
@@ -7,17 +7,15 @@
         <w:pStyle w:val="Title"/>
         <w:jc w:val="center"/>
         <w:rPr>
-          <w:lang w:val="tr-TR"/>
-        </w:rPr>
-      </w:pPr>
-      <w:proofErr w:type="spellStart"/>
-      <w:r>
-        <w:rPr>
-          <w:lang w:val="tr-TR"/>
+          <w:lang w:val="en-US"/>
+        </w:rPr>
+      </w:pPr>
+      <w:r>
+        <w:rPr>
+          <w:lang w:val="en-US"/>
         </w:rPr>
         <w:t>Jenkins</w:t>
       </w:r>
-      <w:proofErr w:type="spellEnd"/>
     </w:p>
     <w:sdt>
       <w:sdtPr>
@@ -29,7 +27,7 @@
           <w:kern w:val="3"/>
           <w:sz w:val="24"/>
           <w:szCs w:val="24"/>
-          <w:lang w:eastAsia="zh-CN" w:bidi="hi-IN"/>
+          <w:lang w:val="en-US" w:eastAsia="zh-CN" w:bidi="hi-IN"/>
         </w:rPr>
         <w:id w:val="1231966482"/>
         <w:docPartObj>
@@ -40,7 +38,6 @@
       <w:sdtEndPr>
         <w:rPr>
           <w:rFonts w:ascii="Times New Roman" w:eastAsia="Times New Roman" w:hAnsi="Times New Roman" w:cs="Times New Roman"/>
-          <w:noProof/>
           <w:kern w:val="0"/>
           <w:lang w:eastAsia="en-GB" w:bidi="ar-SA"/>
         </w:rPr>
@@ -49,8 +46,14 @@
         <w:p>
           <w:pPr>
             <w:pStyle w:val="TOCHeading"/>
+            <w:rPr>
+              <w:lang w:val="en-US"/>
+            </w:rPr>
           </w:pPr>
           <w:r>
+            <w:rPr>
+              <w:lang w:val="en-US"/>
+            </w:rPr>
             <w:t>Table of Contents</w:t>
           </w:r>
         </w:p>
@@ -74,25 +77,31 @@
             <w:rPr>
               <w:b w:val="0"/>
               <w:bCs w:val="0"/>
+              <w:lang w:val="en-US"/>
             </w:rPr>
             <w:fldChar w:fldCharType="begin"/>
           </w:r>
           <w:r>
+            <w:rPr>
+              <w:lang w:val="en-US"/>
+            </w:rPr>
             <w:instrText xml:space="preserve"> TOC \o "1-3" \h \z \u </w:instrText>
           </w:r>
           <w:r>
             <w:rPr>
               <w:b w:val="0"/>
               <w:bCs w:val="0"/>
+              <w:lang w:val="en-US"/>
             </w:rPr>
             <w:fldChar w:fldCharType="separate"/>
           </w:r>
-          <w:hyperlink w:anchor="_Toc71877143" w:history="1">
+          <w:hyperlink w:anchor="_Toc78464701" w:history="1">
             <w:r>
               <w:rPr>
                 <w:rStyle w:val="Hyperlink"/>
                 <w:rFonts w:eastAsiaTheme="majorEastAsia"/>
                 <w:noProof/>
+                <w:lang w:val="en-US"/>
               </w:rPr>
               <w:t>1</w:t>
             </w:r>
@@ -112,25 +121,9 @@
                 <w:rStyle w:val="Hyperlink"/>
                 <w:rFonts w:eastAsiaTheme="majorEastAsia"/>
                 <w:noProof/>
+                <w:lang w:val="en-US"/>
               </w:rPr>
-              <w:t xml:space="preserve">Introduction </w:t>
-            </w:r>
-            <w:r>
-              <w:rPr>
-                <w:rStyle w:val="Hyperlink"/>
-                <w:rFonts w:eastAsiaTheme="majorEastAsia"/>
-                <w:noProof/>
-                <w:lang w:val="tr-TR"/>
-              </w:rPr>
-              <w:t>to TODO</w:t>
-            </w:r>
-            <w:r>
-              <w:rPr>
-                <w:rStyle w:val="Hyperlink"/>
-                <w:rFonts w:eastAsiaTheme="majorEastAsia"/>
-                <w:noProof/>
-              </w:rPr>
-              <w:t xml:space="preserve"> for Developers</w:t>
+              <w:t>Introduction to Jenkins</w:t>
             </w:r>
             <w:r>
               <w:rPr>
@@ -151,7 +144,7 @@
                 <w:noProof/>
                 <w:webHidden/>
               </w:rPr>
-              <w:instrText xml:space="preserve"> PAGEREF _Toc71877143 \h </w:instrText>
+              <w:instrText xml:space="preserve"> PAGEREF _Toc78464701 \h </w:instrText>
             </w:r>
             <w:r>
               <w:rPr>
@@ -198,12 +191,13 @@
               <w:szCs w:val="24"/>
             </w:rPr>
           </w:pPr>
-          <w:hyperlink w:anchor="_Toc71877144" w:history="1">
+          <w:hyperlink w:anchor="_Toc78464702" w:history="1">
             <w:r>
               <w:rPr>
                 <w:rStyle w:val="Hyperlink"/>
                 <w:rFonts w:eastAsiaTheme="majorEastAsia"/>
                 <w:noProof/>
+                <w:lang w:val="en-US"/>
               </w:rPr>
               <w:t>1.1</w:t>
             </w:r>
@@ -223,9 +217,9 @@
                 <w:rStyle w:val="Hyperlink"/>
                 <w:rFonts w:eastAsiaTheme="majorEastAsia"/>
                 <w:noProof/>
-                <w:lang w:val="tr-TR"/>
+                <w:lang w:val="en-US"/>
               </w:rPr>
-              <w:t>Heading 2</w:t>
+              <w:t>Clean Jenkins in a docker container</w:t>
             </w:r>
             <w:r>
               <w:rPr>
@@ -246,7 +240,7 @@
                 <w:noProof/>
                 <w:webHidden/>
               </w:rPr>
-              <w:instrText xml:space="preserve"> PAGEREF _Toc71877144 \h </w:instrText>
+              <w:instrText xml:space="preserve"> PAGEREF _Toc78464702 \h </w:instrText>
             </w:r>
             <w:r>
               <w:rPr>
@@ -279,31 +273,35 @@
         </w:p>
         <w:p>
           <w:pPr>
-            <w:pStyle w:val="TOC3"/>
+            <w:pStyle w:val="TOC2"/>
             <w:tabs>
-              <w:tab w:val="left" w:pos="1200"/>
+              <w:tab w:val="left" w:pos="960"/>
               <w:tab w:val="right" w:leader="dot" w:pos="10674"/>
             </w:tabs>
             <w:rPr>
               <w:rFonts w:eastAsiaTheme="minorEastAsia" w:cstheme="minorBidi"/>
+              <w:b w:val="0"/>
+              <w:bCs w:val="0"/>
               <w:noProof/>
               <w:sz w:val="24"/>
               <w:szCs w:val="24"/>
             </w:rPr>
           </w:pPr>
-          <w:hyperlink w:anchor="_Toc71877145" w:history="1">
+          <w:hyperlink w:anchor="_Toc78464703" w:history="1">
             <w:r>
               <w:rPr>
                 <w:rStyle w:val="Hyperlink"/>
                 <w:rFonts w:eastAsiaTheme="majorEastAsia"/>
                 <w:noProof/>
-                <w:lang w:val="tr-TR"/>
+                <w:lang w:val="en-US"/>
               </w:rPr>
-              <w:t>1.1.1</w:t>
+              <w:t>1.2</w:t>
             </w:r>
             <w:r>
               <w:rPr>
                 <w:rFonts w:eastAsiaTheme="minorEastAsia" w:cstheme="minorBidi"/>
+                <w:b w:val="0"/>
+                <w:bCs w:val="0"/>
                 <w:noProof/>
                 <w:sz w:val="24"/>
                 <w:szCs w:val="24"/>
@@ -315,9 +313,9 @@
                 <w:rStyle w:val="Hyperlink"/>
                 <w:rFonts w:eastAsiaTheme="majorEastAsia"/>
                 <w:noProof/>
-                <w:lang w:val="tr-TR"/>
+                <w:lang w:val="en-US"/>
               </w:rPr>
-              <w:t>Heading 3.1</w:t>
+              <w:t>Jenkins custom docker image</w:t>
             </w:r>
             <w:r>
               <w:rPr>
@@ -338,7 +336,7 @@
                 <w:noProof/>
                 <w:webHidden/>
               </w:rPr>
-              <w:instrText xml:space="preserve"> PAGEREF _Toc71877145 \h </w:instrText>
+              <w:instrText xml:space="preserve"> PAGEREF _Toc78464703 \h </w:instrText>
             </w:r>
             <w:r>
               <w:rPr>
@@ -358,7 +356,7 @@
                 <w:noProof/>
                 <w:webHidden/>
               </w:rPr>
-              <w:t>2</w:t>
+              <w:t>3</w:t>
             </w:r>
             <w:r>
               <w:rPr>
@@ -371,31 +369,35 @@
         </w:p>
         <w:p>
           <w:pPr>
-            <w:pStyle w:val="TOC3"/>
+            <w:pStyle w:val="TOC2"/>
             <w:tabs>
-              <w:tab w:val="left" w:pos="1200"/>
+              <w:tab w:val="left" w:pos="960"/>
               <w:tab w:val="right" w:leader="dot" w:pos="10674"/>
             </w:tabs>
             <w:rPr>
               <w:rFonts w:eastAsiaTheme="minorEastAsia" w:cstheme="minorBidi"/>
+              <w:b w:val="0"/>
+              <w:bCs w:val="0"/>
               <w:noProof/>
               <w:sz w:val="24"/>
               <w:szCs w:val="24"/>
             </w:rPr>
           </w:pPr>
-          <w:hyperlink w:anchor="_Toc71877146" w:history="1">
+          <w:hyperlink w:anchor="_Toc78464704" w:history="1">
             <w:r>
               <w:rPr>
                 <w:rStyle w:val="Hyperlink"/>
                 <w:rFonts w:eastAsiaTheme="majorEastAsia"/>
                 <w:noProof/>
-                <w:lang w:val="tr-TR"/>
+                <w:lang w:val="en-US"/>
               </w:rPr>
-              <w:t>1.1.2</w:t>
+              <w:t>1.3</w:t>
             </w:r>
             <w:r>
               <w:rPr>
                 <w:rFonts w:eastAsiaTheme="minorEastAsia" w:cstheme="minorBidi"/>
+                <w:b w:val="0"/>
+                <w:bCs w:val="0"/>
                 <w:noProof/>
                 <w:sz w:val="24"/>
                 <w:szCs w:val="24"/>
@@ -407,9 +409,9 @@
                 <w:rStyle w:val="Hyperlink"/>
                 <w:rFonts w:eastAsiaTheme="majorEastAsia"/>
                 <w:noProof/>
-                <w:lang w:val="tr-TR"/>
+                <w:lang w:val="en-US"/>
               </w:rPr>
-              <w:t>Heading 3.2</w:t>
+              <w:t>TODO</w:t>
             </w:r>
             <w:r>
               <w:rPr>
@@ -430,7 +432,7 @@
                 <w:noProof/>
                 <w:webHidden/>
               </w:rPr>
-              <w:instrText xml:space="preserve"> PAGEREF _Toc71877146 \h </w:instrText>
+              <w:instrText xml:space="preserve"> PAGEREF _Toc78464704 \h </w:instrText>
             </w:r>
             <w:r>
               <w:rPr>
@@ -450,7 +452,7 @@
                 <w:noProof/>
                 <w:webHidden/>
               </w:rPr>
-              <w:t>2</w:t>
+              <w:t>3</w:t>
             </w:r>
             <w:r>
               <w:rPr>
@@ -462,11 +464,16 @@
           </w:hyperlink>
         </w:p>
         <w:p>
+          <w:pPr>
+            <w:rPr>
+              <w:lang w:val="en-US"/>
+            </w:rPr>
+          </w:pPr>
           <w:r>
             <w:rPr>
               <w:b/>
               <w:bCs/>
-              <w:noProof/>
+              <w:lang w:val="en-US"/>
             </w:rPr>
             <w:fldChar w:fldCharType="end"/>
           </w:r>
@@ -501,107 +508,117 @@
     </w:p>
     <w:p>
       <w:pPr>
-        <w:rPr>
-          <w:rFonts w:ascii="Cantarell" w:hAnsi="Cantarell"/>
-          <w:b/>
-          <w:bCs/>
-          <w:sz w:val="26"/>
-          <w:szCs w:val="26"/>
-        </w:rPr>
-      </w:pPr>
-      <w:r>
-        <w:rPr>
-          <w:rFonts w:ascii="Cantarell" w:hAnsi="Cantarell" w:hint="eastAsia"/>
-          <w:b/>
-          <w:bCs/>
-          <w:sz w:val="26"/>
-          <w:szCs w:val="26"/>
-        </w:rPr>
-        <w:br w:type="page"/>
+        <w:pStyle w:val="CustomNormal"/>
+        <w:rPr>
+          <w:lang w:val="en-US"/>
+        </w:rPr>
+      </w:pPr>
+      <w:r>
+        <w:rPr>
+          <w:lang w:val="en-US"/>
+        </w:rPr>
+        <w:t>Resources</w:t>
+      </w:r>
+      <w:r>
+        <w:rPr>
+          <w:lang w:val="en-US"/>
+        </w:rPr>
+        <w:t xml:space="preserve"> used:</w:t>
       </w:r>
     </w:p>
     <w:p>
       <w:pPr>
-        <w:pStyle w:val="Title"/>
-        <w:jc w:val="center"/>
-      </w:pPr>
-      <w:r>
-        <w:rPr>
-          <w:lang w:val="tr-TR"/>
-        </w:rPr>
-        <w:lastRenderedPageBreak/>
-        <w:t>Jenkins</w:t>
-      </w:r>
-      <w:r>
-        <w:t xml:space="preserve"> Basics</w:t>
-      </w:r>
+        <w:pStyle w:val="CustomNormal"/>
+        <w:numPr>
+          <w:ilvl w:val="0"/>
+          <w:numId w:val="32"/>
+        </w:numPr>
+        <w:rPr>
+          <w:lang w:val="en-US"/>
+        </w:rPr>
+      </w:pPr>
+      <w:hyperlink r:id="rId8" w:history="1">
+        <w:r>
+          <w:rPr>
+            <w:rStyle w:val="Hyperlink"/>
+            <w:lang w:val="en-US"/>
+          </w:rPr>
+          <w:t>https://www.youtube.com/watch?v=pMO26j2OUME&amp;list=PLy7NrYWoggjw_LIiDK1LXdNN82uYuuuiC</w:t>
+        </w:r>
+      </w:hyperlink>
     </w:p>
     <w:p>
       <w:pPr>
         <w:pStyle w:val="CustomNormal"/>
-      </w:pPr>
+        <w:numPr>
+          <w:ilvl w:val="0"/>
+          <w:numId w:val="32"/>
+        </w:numPr>
+        <w:rPr>
+          <w:lang w:val="en-US"/>
+        </w:rPr>
+      </w:pPr>
+      <w:hyperlink r:id="rId9" w:history="1">
+        <w:r>
+          <w:rPr>
+            <w:rStyle w:val="Hyperlink"/>
+            <w:lang w:val="en-US"/>
+          </w:rPr>
+          <w:t>https://github.com/jenkinsci/docker/blob/master/README.md</w:t>
+        </w:r>
+      </w:hyperlink>
     </w:p>
     <w:p>
       <w:pPr>
         <w:pStyle w:val="CustomNormal"/>
-        <w:rPr>
-          <w:lang w:val="en-US"/>
-        </w:rPr>
-      </w:pPr>
-      <w:r>
-        <w:rPr>
-          <w:lang w:val="en-US"/>
-        </w:rPr>
-        <w:t>TODO</w:t>
-      </w:r>
-      <w:r>
-        <w:rPr>
-          <w:lang w:val="en-US"/>
-        </w:rPr>
-        <w:t xml:space="preserve"> is a blocking, … programming language</w:t>
-      </w:r>
+        <w:numPr>
+          <w:ilvl w:val="0"/>
+          <w:numId w:val="32"/>
+        </w:numPr>
+        <w:rPr>
+          <w:lang w:val="en-US"/>
+        </w:rPr>
+      </w:pPr>
     </w:p>
     <w:p>
       <w:pPr>
         <w:pStyle w:val="CustomNormal"/>
-        <w:rPr>
-          <w:lang w:val="en-US"/>
-        </w:rPr>
-      </w:pPr>
+        <w:numPr>
+          <w:ilvl w:val="0"/>
+          <w:numId w:val="32"/>
+        </w:numPr>
+        <w:rPr>
+          <w:lang w:val="en-US"/>
+        </w:rPr>
+      </w:pPr>
+      <w:r>
+        <w:rPr>
+          <w:lang w:val="en-US"/>
+        </w:rPr>
+        <w:br w:type="page"/>
+      </w:r>
     </w:p>
     <w:p>
       <w:pPr>
         <w:pStyle w:val="CustomHeading1"/>
         <w:rPr>
           <w:bCs/>
-        </w:rPr>
-      </w:pPr>
-      <w:bookmarkStart w:id="0" w:name="_Toc71877143"/>
-      <w:r>
-        <w:rPr>
-          <w:rFonts w:hint="eastAsia"/>
-        </w:rPr>
+          <w:lang w:val="en-US"/>
+        </w:rPr>
+      </w:pPr>
+      <w:bookmarkStart w:id="0" w:name="_Toc78464701"/>
+      <w:r>
+        <w:rPr>
+          <w:lang w:val="en-US"/>
+        </w:rPr>
+        <w:lastRenderedPageBreak/>
         <w:t xml:space="preserve">Introduction </w:t>
       </w:r>
-      <w:proofErr w:type="spellStart"/>
-      <w:r>
-        <w:rPr>
-          <w:lang w:val="tr-TR"/>
-        </w:rPr>
-        <w:t>to</w:t>
-      </w:r>
-      <w:proofErr w:type="spellEnd"/>
-      <w:r>
-        <w:rPr>
-          <w:lang w:val="tr-TR"/>
-        </w:rPr>
-        <w:t xml:space="preserve"> TODO</w:t>
-      </w:r>
-      <w:r>
-        <w:rPr>
-          <w:rFonts w:hint="eastAsia"/>
-        </w:rPr>
-        <w:t xml:space="preserve"> for Developers</w:t>
+      <w:r>
+        <w:rPr>
+          <w:lang w:val="en-US"/>
+        </w:rPr>
+        <w:t>to Jenkins</w:t>
       </w:r>
       <w:bookmarkEnd w:id="0"/>
     </w:p>
@@ -609,168 +626,93 @@
       <w:pPr>
         <w:pStyle w:val="CustomNormal"/>
         <w:rPr>
-          <w:lang w:val="tr-TR"/>
-        </w:rPr>
-      </w:pPr>
-      <w:proofErr w:type="spellStart"/>
-      <w:r>
-        <w:rPr>
-          <w:lang w:val="tr-TR"/>
-        </w:rPr>
-        <w:t>Some</w:t>
-      </w:r>
-      <w:proofErr w:type="spellEnd"/>
-      <w:r>
-        <w:rPr>
-          <w:lang w:val="tr-TR"/>
-        </w:rPr>
-        <w:t xml:space="preserve"> </w:t>
-      </w:r>
-      <w:proofErr w:type="spellStart"/>
-      <w:r>
-        <w:rPr>
-          <w:lang w:val="tr-TR"/>
-        </w:rPr>
-        <w:t>text</w:t>
-      </w:r>
-      <w:proofErr w:type="spellEnd"/>
+          <w:lang w:val="en-US"/>
+        </w:rPr>
+      </w:pPr>
     </w:p>
     <w:p>
       <w:pPr>
         <w:pStyle w:val="CustomHeading2"/>
-      </w:pPr>
-      <w:bookmarkStart w:id="1" w:name="_Toc71877144"/>
-      <w:proofErr w:type="spellStart"/>
-      <w:r>
-        <w:rPr>
-          <w:lang w:val="tr-TR"/>
-        </w:rPr>
-        <w:t>Heading</w:t>
-      </w:r>
-      <w:proofErr w:type="spellEnd"/>
-      <w:r>
-        <w:rPr>
-          <w:lang w:val="tr-TR"/>
-        </w:rPr>
-        <w:t xml:space="preserve"> 2</w:t>
+        <w:rPr>
+          <w:lang w:val="en-US"/>
+        </w:rPr>
+      </w:pPr>
+      <w:bookmarkStart w:id="1" w:name="_Toc78464702"/>
+      <w:r>
+        <w:rPr>
+          <w:lang w:val="en-US"/>
+        </w:rPr>
+        <w:drawing>
+          <wp:anchor distT="0" distB="0" distL="114300" distR="114300" simplePos="0" relativeHeight="251659264" behindDoc="0" locked="0" layoutInCell="1" allowOverlap="1" wp14:anchorId="367AE3A5" wp14:editId="69F3DCB4">
+            <wp:simplePos x="0" y="0"/>
+            <wp:positionH relativeFrom="column">
+              <wp:posOffset>4130480</wp:posOffset>
+            </wp:positionH>
+            <wp:positionV relativeFrom="paragraph">
+              <wp:posOffset>190549</wp:posOffset>
+            </wp:positionV>
+            <wp:extent cx="2936240" cy="699135"/>
+            <wp:effectExtent l="0" t="0" r="0" b="0"/>
+            <wp:wrapTight wrapText="bothSides">
+              <wp:wrapPolygon edited="0">
+                <wp:start x="0" y="0"/>
+                <wp:lineTo x="0" y="21188"/>
+                <wp:lineTo x="21488" y="21188"/>
+                <wp:lineTo x="21488" y="0"/>
+                <wp:lineTo x="0" y="0"/>
+              </wp:wrapPolygon>
+            </wp:wrapTight>
+            <wp:docPr id="1" name="Picture 1" descr="Graphical user interface, text, application&#10;&#10;Description automatically generated"/>
+            <wp:cNvGraphicFramePr>
+              <a:graphicFrameLocks xmlns:a="http://schemas.openxmlformats.org/drawingml/2006/main" noChangeAspect="1"/>
+            </wp:cNvGraphicFramePr>
+            <a:graphic xmlns:a="http://schemas.openxmlformats.org/drawingml/2006/main">
+              <a:graphicData uri="http://schemas.openxmlformats.org/drawingml/2006/picture">
+                <pic:pic xmlns:pic="http://schemas.openxmlformats.org/drawingml/2006/picture">
+                  <pic:nvPicPr>
+                    <pic:cNvPr id="1" name="Picture 1" descr="Graphical user interface, text, application&#10;&#10;Description automatically generated"/>
+                    <pic:cNvPicPr/>
+                  </pic:nvPicPr>
+                  <pic:blipFill>
+                    <a:blip r:embed="rId10"/>
+                    <a:stretch>
+                      <a:fillRect/>
+                    </a:stretch>
+                  </pic:blipFill>
+                  <pic:spPr>
+                    <a:xfrm>
+                      <a:off x="0" y="0"/>
+                      <a:ext cx="2936240" cy="699135"/>
+                    </a:xfrm>
+                    <a:prstGeom prst="rect">
+                      <a:avLst/>
+                    </a:prstGeom>
+                  </pic:spPr>
+                </pic:pic>
+              </a:graphicData>
+            </a:graphic>
+            <wp14:sizeRelH relativeFrom="margin">
+              <wp14:pctWidth>0</wp14:pctWidth>
+            </wp14:sizeRelH>
+            <wp14:sizeRelV relativeFrom="margin">
+              <wp14:pctHeight>0</wp14:pctHeight>
+            </wp14:sizeRelV>
+          </wp:anchor>
+        </w:drawing>
+      </w:r>
+      <w:r>
+        <w:rPr>
+          <w:lang w:val="en-US"/>
+        </w:rPr>
+        <w:t xml:space="preserve">Clean </w:t>
+      </w:r>
+      <w:r>
+        <w:rPr>
+          <w:lang w:val="en-US"/>
+        </w:rPr>
+        <w:t>Jenkins in a docker container</w:t>
       </w:r>
       <w:bookmarkEnd w:id="1"/>
-    </w:p>
-    <w:p>
-      <w:pPr>
-        <w:pStyle w:val="CustomNormal"/>
-        <w:rPr>
-          <w:lang w:val="tr-TR"/>
-        </w:rPr>
-      </w:pPr>
-      <w:proofErr w:type="spellStart"/>
-      <w:r>
-        <w:rPr>
-          <w:lang w:val="tr-TR"/>
-        </w:rPr>
-        <w:t>Some</w:t>
-      </w:r>
-      <w:proofErr w:type="spellEnd"/>
-      <w:r>
-        <w:rPr>
-          <w:lang w:val="tr-TR"/>
-        </w:rPr>
-        <w:t xml:space="preserve"> </w:t>
-      </w:r>
-      <w:proofErr w:type="spellStart"/>
-      <w:r>
-        <w:rPr>
-          <w:lang w:val="tr-TR"/>
-        </w:rPr>
-        <w:t>more</w:t>
-      </w:r>
-      <w:proofErr w:type="spellEnd"/>
-      <w:r>
-        <w:rPr>
-          <w:lang w:val="tr-TR"/>
-        </w:rPr>
-        <w:t xml:space="preserve"> </w:t>
-      </w:r>
-      <w:proofErr w:type="spellStart"/>
-      <w:r>
-        <w:rPr>
-          <w:lang w:val="tr-TR"/>
-        </w:rPr>
-        <w:t>text</w:t>
-      </w:r>
-      <w:proofErr w:type="spellEnd"/>
-    </w:p>
-    <w:p>
-      <w:pPr>
-        <w:pStyle w:val="CustomNormal"/>
-        <w:rPr>
-          <w:lang w:val="tr-TR"/>
-        </w:rPr>
-      </w:pPr>
-    </w:p>
-    <w:p>
-      <w:pPr>
-        <w:pStyle w:val="CustomHeading2"/>
-        <w:rPr>
-          <w:lang w:val="tr-TR"/>
-        </w:rPr>
-      </w:pPr>
-      <w:bookmarkStart w:id="2" w:name="_Toc71877145"/>
-      <w:proofErr w:type="spellStart"/>
-      <w:r>
-        <w:rPr>
-          <w:lang w:val="tr-TR"/>
-        </w:rPr>
-        <w:t>Heading</w:t>
-      </w:r>
-      <w:proofErr w:type="spellEnd"/>
-      <w:r>
-        <w:rPr>
-          <w:lang w:val="tr-TR"/>
-        </w:rPr>
-        <w:t xml:space="preserve"> 3.1</w:t>
-      </w:r>
-      <w:bookmarkEnd w:id="2"/>
-    </w:p>
-    <w:p>
-      <w:pPr>
-        <w:pStyle w:val="CustomNormal"/>
-        <w:rPr>
-          <w:lang w:val="tr-TR"/>
-        </w:rPr>
-      </w:pPr>
-      <w:proofErr w:type="spellStart"/>
-      <w:r>
-        <w:rPr>
-          <w:lang w:val="tr-TR"/>
-        </w:rPr>
-        <w:t>Text</w:t>
-      </w:r>
-      <w:proofErr w:type="spellEnd"/>
-    </w:p>
-    <w:p>
-      <w:pPr>
-        <w:pStyle w:val="CustomHeading3"/>
-        <w:rPr>
-          <w:lang w:val="tr-TR"/>
-        </w:rPr>
-      </w:pPr>
-      <w:bookmarkStart w:id="3" w:name="_Toc71877146"/>
-      <w:proofErr w:type="spellStart"/>
-      <w:r>
-        <w:rPr>
-          <w:lang w:val="tr-TR"/>
-        </w:rPr>
-        <w:t>Heading</w:t>
-      </w:r>
-      <w:proofErr w:type="spellEnd"/>
-      <w:r>
-        <w:rPr>
-          <w:lang w:val="tr-TR"/>
-        </w:rPr>
-        <w:t xml:space="preserve"> 3.2</w:t>
-      </w:r>
-      <w:bookmarkEnd w:id="3"/>
     </w:p>
     <w:p>
       <w:pPr>
@@ -779,10 +721,49 @@
           <w:tab w:val="left" w:pos="1042"/>
         </w:tabs>
         <w:rPr>
+          <w:lang w:val="en-US"/>
+        </w:rPr>
+      </w:pPr>
+      <w:r>
+        <w:rPr>
+          <w:lang w:val="en-US"/>
+        </w:rPr>
+        <w:t xml:space="preserve">The “official” docker image for Jenkins is deprecated, use the other one which is provided by </w:t>
+      </w:r>
+      <w:proofErr w:type="spellStart"/>
+      <w:r>
+        <w:rPr>
           <w:b/>
           <w:bCs/>
-        </w:rPr>
-      </w:pPr>
+          <w:lang w:val="en-US"/>
+        </w:rPr>
+        <w:t>jenkins</w:t>
+      </w:r>
+      <w:proofErr w:type="spellEnd"/>
+      <w:r>
+        <w:rPr>
+          <w:b/>
+          <w:bCs/>
+          <w:lang w:val="en-US"/>
+        </w:rPr>
+        <w:t>/</w:t>
+      </w:r>
+      <w:proofErr w:type="spellStart"/>
+      <w:r>
+        <w:rPr>
+          <w:b/>
+          <w:bCs/>
+          <w:lang w:val="en-US"/>
+        </w:rPr>
+        <w:t>jenkins</w:t>
+      </w:r>
+      <w:proofErr w:type="spellEnd"/>
+      <w:r>
+        <w:rPr>
+          <w:lang w:val="en-US"/>
+        </w:rPr>
+        <w:t>.</w:t>
+      </w:r>
     </w:p>
     <w:p>
       <w:pPr>
@@ -790,16 +771,867 @@
           <w:rFonts w:ascii="Cantarell" w:hAnsi="Cantarell"/>
           <w:sz w:val="21"/>
           <w:szCs w:val="21"/>
+          <w:lang w:val="en-US"/>
         </w:rPr>
       </w:pPr>
     </w:p>
     <w:p>
       <w:pPr>
         <w:pStyle w:val="CustomNormal"/>
-        <w:rPr>
-          <w:lang w:val="tr-TR"/>
-        </w:rPr>
-      </w:pPr>
+        <w:numPr>
+          <w:ilvl w:val="0"/>
+          <w:numId w:val="32"/>
+        </w:numPr>
+        <w:rPr>
+          <w:lang w:val="en-US"/>
+        </w:rPr>
+      </w:pPr>
+      <w:r>
+        <w:rPr>
+          <w:lang w:val="en-US"/>
+        </w:rPr>
+        <w:t xml:space="preserve">Jenkins runs on </w:t>
+      </w:r>
+      <w:r>
+        <w:rPr>
+          <w:b/>
+          <w:bCs/>
+          <w:lang w:val="en-US"/>
+        </w:rPr>
+        <w:t>Tomcat</w:t>
+      </w:r>
+      <w:r>
+        <w:rPr>
+          <w:lang w:val="en-US"/>
+        </w:rPr>
+        <w:t xml:space="preserve">, which publishes the port </w:t>
+      </w:r>
+      <w:r>
+        <w:rPr>
+          <w:b/>
+          <w:bCs/>
+          <w:lang w:val="en-US"/>
+        </w:rPr>
+        <w:t>8080</w:t>
+      </w:r>
+      <w:r>
+        <w:rPr>
+          <w:lang w:val="en-US"/>
+        </w:rPr>
+        <w:t xml:space="preserve"> by default.</w:t>
+      </w:r>
+    </w:p>
+    <w:p>
+      <w:pPr>
+        <w:pStyle w:val="CustomNormal"/>
+        <w:rPr>
+          <w:lang w:val="en-US"/>
+        </w:rPr>
+      </w:pPr>
+      <w:r>
+        <w:rPr>
+          <w:lang w:val="en-US"/>
+        </w:rPr>
+        <w:drawing>
+          <wp:anchor distT="0" distB="0" distL="114300" distR="114300" simplePos="0" relativeHeight="251661312" behindDoc="0" locked="0" layoutInCell="1" allowOverlap="1" wp14:anchorId="27D4E4CC" wp14:editId="4C02829F">
+            <wp:simplePos x="0" y="0"/>
+            <wp:positionH relativeFrom="column">
+              <wp:posOffset>323167</wp:posOffset>
+            </wp:positionH>
+            <wp:positionV relativeFrom="paragraph">
+              <wp:posOffset>497546</wp:posOffset>
+            </wp:positionV>
+            <wp:extent cx="6127750" cy="434975"/>
+            <wp:effectExtent l="0" t="0" r="6350" b="0"/>
+            <wp:wrapTight wrapText="bothSides">
+              <wp:wrapPolygon edited="0">
+                <wp:start x="0" y="0"/>
+                <wp:lineTo x="0" y="20812"/>
+                <wp:lineTo x="21578" y="20812"/>
+                <wp:lineTo x="21578" y="0"/>
+                <wp:lineTo x="0" y="0"/>
+              </wp:wrapPolygon>
+            </wp:wrapTight>
+            <wp:docPr id="2" name="Picture 2"/>
+            <wp:cNvGraphicFramePr>
+              <a:graphicFrameLocks xmlns:a="http://schemas.openxmlformats.org/drawingml/2006/main" noChangeAspect="1"/>
+            </wp:cNvGraphicFramePr>
+            <a:graphic xmlns:a="http://schemas.openxmlformats.org/drawingml/2006/main">
+              <a:graphicData uri="http://schemas.openxmlformats.org/drawingml/2006/picture">
+                <pic:pic xmlns:pic="http://schemas.openxmlformats.org/drawingml/2006/picture">
+                  <pic:nvPicPr>
+                    <pic:cNvPr id="1" name=""/>
+                    <pic:cNvPicPr/>
+                  </pic:nvPicPr>
+                  <pic:blipFill>
+                    <a:blip r:embed="rId11"/>
+                    <a:stretch>
+                      <a:fillRect/>
+                    </a:stretch>
+                  </pic:blipFill>
+                  <pic:spPr>
+                    <a:xfrm>
+                      <a:off x="0" y="0"/>
+                      <a:ext cx="6127750" cy="434975"/>
+                    </a:xfrm>
+                    <a:prstGeom prst="rect">
+                      <a:avLst/>
+                    </a:prstGeom>
+                  </pic:spPr>
+                </pic:pic>
+              </a:graphicData>
+            </a:graphic>
+            <wp14:sizeRelH relativeFrom="margin">
+              <wp14:pctWidth>0</wp14:pctWidth>
+            </wp14:sizeRelH>
+            <wp14:sizeRelV relativeFrom="margin">
+              <wp14:pctHeight>0</wp14:pctHeight>
+            </wp14:sizeRelV>
+          </wp:anchor>
+        </w:drawing>
+      </w:r>
+      <w:r>
+        <w:rPr>
+          <w:lang w:val="en-US"/>
+        </w:rPr>
+        <w:t>The container</w:t>
+      </w:r>
+      <w:r>
+        <w:rPr>
+          <w:lang w:val="en-US"/>
+        </w:rPr>
+        <w:t xml:space="preserve"> store</w:t>
+      </w:r>
+      <w:r>
+        <w:rPr>
+          <w:lang w:val="en-US"/>
+        </w:rPr>
+        <w:t>s</w:t>
+      </w:r>
+      <w:r>
+        <w:rPr>
+          <w:lang w:val="en-US"/>
+        </w:rPr>
+        <w:t xml:space="preserve"> the workspace in </w:t>
+      </w:r>
+      <w:r>
+        <w:rPr>
+          <w:rStyle w:val="Code"/>
+          <w:noProof w:val="0"/>
+        </w:rPr>
+        <w:t>/var/</w:t>
+      </w:r>
+      <w:proofErr w:type="spellStart"/>
+      <w:r>
+        <w:rPr>
+          <w:rStyle w:val="Code"/>
+          <w:noProof w:val="0"/>
+        </w:rPr>
+        <w:t>jenkins_home</w:t>
+      </w:r>
+      <w:proofErr w:type="spellEnd"/>
+      <w:r>
+        <w:rPr>
+          <w:lang w:val="en-US"/>
+        </w:rPr>
+        <w:t xml:space="preserve">. </w:t>
+      </w:r>
+      <w:r>
+        <w:rPr>
+          <w:u w:val="single"/>
+          <w:lang w:val="en-US"/>
+        </w:rPr>
+        <w:t>All Jenkins data lives in there</w:t>
+      </w:r>
+      <w:r>
+        <w:rPr>
+          <w:lang w:val="en-US"/>
+        </w:rPr>
+        <w:t xml:space="preserve"> - including plugins and configuration. You will probably want to make that an explicit volume so you can manage it and attach to another container for upgrades:</w:t>
+      </w:r>
+    </w:p>
+    <w:p>
+      <w:pPr>
+        <w:pStyle w:val="CustomNormal"/>
+        <w:rPr>
+          <w:lang w:val="en-US"/>
+        </w:rPr>
+      </w:pPr>
+      <w:r>
+        <w:rPr>
+          <w:lang w:val="en-US"/>
+        </w:rPr>
+        <w:t xml:space="preserve">This will automatically create a </w:t>
+      </w:r>
+      <w:proofErr w:type="spellStart"/>
+      <w:r>
+        <w:rPr>
+          <w:rStyle w:val="Code"/>
+          <w:noProof w:val="0"/>
+        </w:rPr>
+        <w:t>jenkins_home</w:t>
+      </w:r>
+      <w:proofErr w:type="spellEnd"/>
+      <w:r>
+        <w:rPr>
+          <w:lang w:val="en-US"/>
+        </w:rPr>
+        <w:t xml:space="preserve"> docker volume </w:t>
+      </w:r>
+      <w:r>
+        <w:rPr>
+          <w:lang w:val="en-US"/>
+        </w:rPr>
+        <w:t>on</w:t>
+      </w:r>
+      <w:r>
+        <w:rPr>
+          <w:lang w:val="en-US"/>
+        </w:rPr>
+        <w:t xml:space="preserve"> the host machine. Docker volumes retain their content even when the container is stopped, started, or deleted.</w:t>
+      </w:r>
+    </w:p>
+    <w:p>
+      <w:pPr>
+        <w:pStyle w:val="CustomNormal"/>
+        <w:rPr>
+          <w:lang w:val="en-US"/>
+        </w:rPr>
+      </w:pPr>
+      <w:r>
+        <w:rPr>
+          <w:lang w:val="en-US"/>
+        </w:rPr>
+        <w:drawing>
+          <wp:anchor distT="0" distB="0" distL="114300" distR="114300" simplePos="0" relativeHeight="251663360" behindDoc="0" locked="0" layoutInCell="1" allowOverlap="1" wp14:anchorId="33FDE124" wp14:editId="3BA9CD39">
+            <wp:simplePos x="0" y="0"/>
+            <wp:positionH relativeFrom="column">
+              <wp:posOffset>3409315</wp:posOffset>
+            </wp:positionH>
+            <wp:positionV relativeFrom="paragraph">
+              <wp:posOffset>723265</wp:posOffset>
+            </wp:positionV>
+            <wp:extent cx="3657600" cy="1290955"/>
+            <wp:effectExtent l="0" t="0" r="0" b="4445"/>
+            <wp:wrapTight wrapText="bothSides">
+              <wp:wrapPolygon edited="0">
+                <wp:start x="0" y="0"/>
+                <wp:lineTo x="0" y="21462"/>
+                <wp:lineTo x="21525" y="21462"/>
+                <wp:lineTo x="21525" y="0"/>
+                <wp:lineTo x="0" y="0"/>
+              </wp:wrapPolygon>
+            </wp:wrapTight>
+            <wp:docPr id="3" name="Picture 3" descr="Table&#10;&#10;Description automatically generated"/>
+            <wp:cNvGraphicFramePr>
+              <a:graphicFrameLocks xmlns:a="http://schemas.openxmlformats.org/drawingml/2006/main" noChangeAspect="1"/>
+            </wp:cNvGraphicFramePr>
+            <a:graphic xmlns:a="http://schemas.openxmlformats.org/drawingml/2006/main">
+              <a:graphicData uri="http://schemas.openxmlformats.org/drawingml/2006/picture">
+                <pic:pic xmlns:pic="http://schemas.openxmlformats.org/drawingml/2006/picture">
+                  <pic:nvPicPr>
+                    <pic:cNvPr id="3" name="Picture 3" descr="Table&#10;&#10;Description automatically generated"/>
+                    <pic:cNvPicPr/>
+                  </pic:nvPicPr>
+                  <pic:blipFill>
+                    <a:blip r:embed="rId12"/>
+                    <a:stretch>
+                      <a:fillRect/>
+                    </a:stretch>
+                  </pic:blipFill>
+                  <pic:spPr>
+                    <a:xfrm>
+                      <a:off x="0" y="0"/>
+                      <a:ext cx="3657600" cy="1290955"/>
+                    </a:xfrm>
+                    <a:prstGeom prst="rect">
+                      <a:avLst/>
+                    </a:prstGeom>
+                  </pic:spPr>
+                </pic:pic>
+              </a:graphicData>
+            </a:graphic>
+            <wp14:sizeRelH relativeFrom="margin">
+              <wp14:pctWidth>0</wp14:pctWidth>
+            </wp14:sizeRelH>
+            <wp14:sizeRelV relativeFrom="margin">
+              <wp14:pctHeight>0</wp14:pctHeight>
+            </wp14:sizeRelV>
+          </wp:anchor>
+        </w:drawing>
+      </w:r>
+      <w:r>
+        <w:rPr>
+          <w:b/>
+          <w:bCs/>
+          <w:lang w:val="en-US"/>
+        </w:rPr>
+        <w:t>NOTE</w:t>
+      </w:r>
+      <w:r>
+        <w:rPr>
+          <w:lang w:val="en-US"/>
+        </w:rPr>
+        <w:t xml:space="preserve">: </w:t>
+      </w:r>
+      <w:r>
+        <w:rPr>
+          <w:u w:val="single"/>
+          <w:lang w:val="en-US"/>
+        </w:rPr>
+        <w:t xml:space="preserve">Avoid using a </w:t>
+      </w:r>
+      <w:r>
+        <w:rPr>
+          <w:u w:val="single"/>
+          <w:lang w:val="en-US"/>
+        </w:rPr>
+        <w:t xml:space="preserve">bind mount </w:t>
+      </w:r>
+      <w:r>
+        <w:rPr>
+          <w:u w:val="single"/>
+          <w:lang w:val="en-US"/>
+        </w:rPr>
+        <w:t>from a folder on the host machine</w:t>
+      </w:r>
+      <w:r>
+        <w:rPr>
+          <w:lang w:val="en-US"/>
+        </w:rPr>
+        <w:t xml:space="preserve"> into </w:t>
+      </w:r>
+      <w:r>
+        <w:rPr>
+          <w:rStyle w:val="Code"/>
+          <w:noProof w:val="0"/>
+        </w:rPr>
+        <w:t>/var/</w:t>
+      </w:r>
+      <w:proofErr w:type="spellStart"/>
+      <w:r>
+        <w:rPr>
+          <w:rStyle w:val="Code"/>
+          <w:noProof w:val="0"/>
+        </w:rPr>
+        <w:t>jenkins_home</w:t>
+      </w:r>
+      <w:proofErr w:type="spellEnd"/>
+      <w:r>
+        <w:rPr>
+          <w:lang w:val="en-US"/>
+        </w:rPr>
+        <w:t xml:space="preserve">, as this might result in file permission issues (the user used inside the container might not have rights to the folder on the host machine). If you </w:t>
+      </w:r>
+      <w:r>
+        <w:rPr>
+          <w:rStyle w:val="Emphasis"/>
+          <w:lang w:val="en-US"/>
+        </w:rPr>
+        <w:t>really</w:t>
+      </w:r>
+      <w:r>
+        <w:rPr>
+          <w:lang w:val="en-US"/>
+        </w:rPr>
+        <w:t xml:space="preserve"> need to bind mount </w:t>
+      </w:r>
+      <w:proofErr w:type="spellStart"/>
+      <w:r>
+        <w:rPr>
+          <w:lang w:val="en-US"/>
+        </w:rPr>
+        <w:t>jenkins_home</w:t>
+      </w:r>
+      <w:proofErr w:type="spellEnd"/>
+      <w:r>
+        <w:rPr>
+          <w:lang w:val="en-US"/>
+        </w:rPr>
+        <w:t xml:space="preserve">, ensure that the directory on the host is accessible by the </w:t>
+      </w:r>
+      <w:proofErr w:type="spellStart"/>
+      <w:r>
+        <w:rPr>
+          <w:lang w:val="en-US"/>
+        </w:rPr>
+        <w:t>jenkins</w:t>
+      </w:r>
+      <w:proofErr w:type="spellEnd"/>
+      <w:r>
+        <w:rPr>
+          <w:lang w:val="en-US"/>
+        </w:rPr>
+        <w:t xml:space="preserve"> user inside the container (</w:t>
+      </w:r>
+      <w:proofErr w:type="spellStart"/>
+      <w:r>
+        <w:rPr>
+          <w:lang w:val="en-US"/>
+        </w:rPr>
+        <w:t>jenkins</w:t>
+      </w:r>
+      <w:proofErr w:type="spellEnd"/>
+      <w:r>
+        <w:rPr>
+          <w:lang w:val="en-US"/>
+        </w:rPr>
+        <w:t xml:space="preserve"> user - </w:t>
+      </w:r>
+      <w:proofErr w:type="spellStart"/>
+      <w:r>
+        <w:rPr>
+          <w:lang w:val="en-US"/>
+        </w:rPr>
+        <w:t>uid</w:t>
+      </w:r>
+      <w:proofErr w:type="spellEnd"/>
+      <w:r>
+        <w:rPr>
+          <w:lang w:val="en-US"/>
+        </w:rPr>
+        <w:t xml:space="preserve"> 1000) or use </w:t>
+      </w:r>
+      <w:r>
+        <w:rPr>
+          <w:rStyle w:val="Code"/>
+          <w:noProof w:val="0"/>
+        </w:rPr>
+        <w:t xml:space="preserve">-u </w:t>
+      </w:r>
+      <w:proofErr w:type="spellStart"/>
+      <w:r>
+        <w:rPr>
+          <w:rStyle w:val="Code"/>
+          <w:noProof w:val="0"/>
+        </w:rPr>
+        <w:t>some_other_user</w:t>
+      </w:r>
+      <w:proofErr w:type="spellEnd"/>
+      <w:r>
+        <w:rPr>
+          <w:rStyle w:val="Code"/>
+          <w:noProof w:val="0"/>
+        </w:rPr>
+        <w:t xml:space="preserve"> </w:t>
+      </w:r>
+      <w:r>
+        <w:rPr>
+          <w:lang w:val="en-US"/>
+        </w:rPr>
+        <w:t xml:space="preserve">parameter with </w:t>
+      </w:r>
+      <w:r>
+        <w:rPr>
+          <w:rStyle w:val="Code"/>
+          <w:noProof w:val="0"/>
+        </w:rPr>
+        <w:t>docker run</w:t>
+      </w:r>
+      <w:r>
+        <w:rPr>
+          <w:lang w:val="en-US"/>
+        </w:rPr>
+        <w:t>.</w:t>
+      </w:r>
+    </w:p>
+    <w:p>
+      <w:pPr>
+        <w:pStyle w:val="CustomNormal"/>
+        <w:rPr>
+          <w:lang w:val="en-US"/>
+        </w:rPr>
+      </w:pPr>
+    </w:p>
+    <w:p>
+      <w:pPr>
+        <w:pStyle w:val="CustomNormal"/>
+        <w:numPr>
+          <w:ilvl w:val="0"/>
+          <w:numId w:val="33"/>
+        </w:numPr>
+        <w:rPr>
+          <w:lang w:val="en-US"/>
+        </w:rPr>
+      </w:pPr>
+      <w:r>
+        <w:rPr>
+          <w:lang w:val="en-US"/>
+        </w:rPr>
+        <w:t xml:space="preserve">You </w:t>
+      </w:r>
+      <w:r>
+        <w:rPr>
+          <w:lang w:val="en-US"/>
+        </w:rPr>
+        <w:t>need to use the</w:t>
+      </w:r>
+      <w:r>
+        <w:rPr>
+          <w:lang w:val="en-US"/>
+        </w:rPr>
+        <w:t xml:space="preserve"> </w:t>
+      </w:r>
+      <w:r>
+        <w:rPr>
+          <w:rStyle w:val="Code"/>
+          <w:noProof w:val="0"/>
+        </w:rPr>
+        <w:t>docker logs CONTAINER_ID</w:t>
+      </w:r>
+      <w:r>
+        <w:rPr>
+          <w:lang w:val="en-US"/>
+        </w:rPr>
+        <w:t xml:space="preserve"> </w:t>
+      </w:r>
+      <w:r>
+        <w:rPr>
+          <w:lang w:val="en-US"/>
+        </w:rPr>
+        <w:t xml:space="preserve">command </w:t>
+      </w:r>
+      <w:proofErr w:type="gramStart"/>
+      <w:r>
+        <w:rPr>
+          <w:lang w:val="en-US"/>
+        </w:rPr>
+        <w:t>in order to</w:t>
+      </w:r>
+      <w:proofErr w:type="gramEnd"/>
+      <w:r>
+        <w:rPr>
+          <w:lang w:val="en-US"/>
+        </w:rPr>
+        <w:t xml:space="preserve"> check </w:t>
+      </w:r>
+      <w:r>
+        <w:rPr>
+          <w:b/>
+          <w:bCs/>
+          <w:lang w:val="en-US"/>
+        </w:rPr>
+        <w:t>first login token</w:t>
+      </w:r>
+      <w:r>
+        <w:rPr>
+          <w:lang w:val="en-US"/>
+        </w:rPr>
+        <w:t>.</w:t>
+      </w:r>
+    </w:p>
+    <w:p>
+      <w:pPr>
+        <w:pStyle w:val="CustomNormal"/>
+        <w:numPr>
+          <w:ilvl w:val="0"/>
+          <w:numId w:val="33"/>
+        </w:numPr>
+        <w:rPr>
+          <w:lang w:val="en-US"/>
+        </w:rPr>
+      </w:pPr>
+      <w:r>
+        <w:rPr>
+          <w:lang w:val="en-US"/>
+        </w:rPr>
+        <w:t xml:space="preserve">Go to </w:t>
+      </w:r>
+      <w:r>
+        <w:rPr>
+          <w:lang w:val="en-US"/>
+        </w:rPr>
+        <w:t>localhost:8080</w:t>
+      </w:r>
+      <w:r>
+        <w:rPr>
+          <w:lang w:val="en-US"/>
+        </w:rPr>
+        <w:t>, paste that token.</w:t>
+      </w:r>
+    </w:p>
+    <w:p>
+      <w:pPr>
+        <w:pStyle w:val="CustomNormal"/>
+        <w:numPr>
+          <w:ilvl w:val="0"/>
+          <w:numId w:val="33"/>
+        </w:numPr>
+        <w:rPr>
+          <w:lang w:val="en-US"/>
+        </w:rPr>
+      </w:pPr>
+      <w:r>
+        <w:rPr>
+          <w:lang w:val="en-US"/>
+        </w:rPr>
+        <w:t>Install suggested plugins</w:t>
+      </w:r>
+    </w:p>
+    <w:p>
+      <w:pPr>
+        <w:pStyle w:val="CustomNormal"/>
+        <w:numPr>
+          <w:ilvl w:val="0"/>
+          <w:numId w:val="33"/>
+        </w:numPr>
+        <w:rPr>
+          <w:lang w:val="en-US"/>
+        </w:rPr>
+      </w:pPr>
+      <w:r>
+        <w:rPr>
+          <w:lang w:val="en-US"/>
+        </w:rPr>
+        <w:t>FAIL…</w:t>
+      </w:r>
+    </w:p>
+    <w:p>
+      <w:pPr>
+        <w:pStyle w:val="CustomNormal"/>
+        <w:rPr>
+          <w:lang w:val="en-US"/>
+        </w:rPr>
+      </w:pPr>
+    </w:p>
+    <w:p>
+      <w:pPr>
+        <w:pStyle w:val="CustomNormal"/>
+        <w:rPr>
+          <w:lang w:val="en-US"/>
+        </w:rPr>
+      </w:pPr>
+    </w:p>
+    <w:p>
+      <w:pPr>
+        <w:pStyle w:val="CustomNormal"/>
+        <w:rPr>
+          <w:lang w:val="en-US"/>
+        </w:rPr>
+      </w:pPr>
+    </w:p>
+    <w:p>
+      <w:pPr>
+        <w:pStyle w:val="CustomNormal"/>
+        <w:rPr>
+          <w:lang w:val="en-US"/>
+        </w:rPr>
+      </w:pPr>
+    </w:p>
+    <w:p>
+      <w:pPr>
+        <w:pStyle w:val="CustomNormal"/>
+        <w:rPr>
+          <w:lang w:val="en-US"/>
+        </w:rPr>
+      </w:pPr>
+    </w:p>
+    <w:p>
+      <w:pPr>
+        <w:pStyle w:val="CustomNormal"/>
+        <w:rPr>
+          <w:lang w:val="en-US"/>
+        </w:rPr>
+      </w:pPr>
+    </w:p>
+    <w:p>
+      <w:pPr>
+        <w:pStyle w:val="CustomNormal"/>
+        <w:rPr>
+          <w:lang w:val="en-US"/>
+        </w:rPr>
+      </w:pPr>
+    </w:p>
+    <w:p>
+      <w:pPr>
+        <w:suppressAutoHyphens/>
+        <w:autoSpaceDN w:val="0"/>
+        <w:textAlignment w:val="baseline"/>
+        <w:rPr>
+          <w:rFonts w:asciiTheme="minorHAnsi" w:hAnsiTheme="minorHAnsi" w:cstheme="minorHAnsi"/>
+          <w:sz w:val="21"/>
+          <w:szCs w:val="21"/>
+          <w:lang w:val="en-US"/>
+        </w:rPr>
+      </w:pPr>
+      <w:r>
+        <w:rPr>
+          <w:lang w:val="en-US"/>
+        </w:rPr>
+        <w:br w:type="page"/>
+      </w:r>
+    </w:p>
+    <w:p>
+      <w:pPr>
+        <w:pStyle w:val="CustomNormal"/>
+        <w:rPr>
+          <w:lang w:val="en-US"/>
+        </w:rPr>
+      </w:pPr>
+    </w:p>
+    <w:p>
+      <w:pPr>
+        <w:pStyle w:val="CustomHeading2"/>
+        <w:rPr>
+          <w:lang w:val="en-US"/>
+        </w:rPr>
+      </w:pPr>
+      <w:bookmarkStart w:id="2" w:name="_Toc78464703"/>
+      <w:r>
+        <w:rPr>
+          <w:lang w:val="en-US"/>
+        </w:rPr>
+        <w:t>Jenkins custom docker image</w:t>
+      </w:r>
+      <w:bookmarkEnd w:id="2"/>
+    </w:p>
+    <w:p>
+      <w:pPr>
+        <w:pStyle w:val="CustomNormal"/>
+        <w:rPr>
+          <w:lang w:val="en-US"/>
+        </w:rPr>
+      </w:pPr>
+      <w:r>
+        <w:rPr>
+          <w:b/>
+          <w:bCs/>
+          <w:lang w:val="en-US"/>
+        </w:rPr>
+        <w:t>TODO</w:t>
+      </w:r>
+      <w:r>
+        <w:rPr>
+          <w:lang w:val="en-US"/>
+        </w:rPr>
+        <w:t xml:space="preserve"> – Create an image by an already setup </w:t>
+      </w:r>
+      <w:proofErr w:type="spellStart"/>
+      <w:r>
+        <w:rPr>
+          <w:lang w:val="en-US"/>
+        </w:rPr>
+        <w:t>jenkins</w:t>
+      </w:r>
+      <w:proofErr w:type="spellEnd"/>
+      <w:r>
+        <w:rPr>
+          <w:lang w:val="en-US"/>
+        </w:rPr>
+        <w:t xml:space="preserve"> (with all the plugins, </w:t>
+      </w:r>
+      <w:proofErr w:type="gramStart"/>
+      <w:r>
+        <w:rPr>
+          <w:lang w:val="en-US"/>
+        </w:rPr>
+        <w:t>users</w:t>
+      </w:r>
+      <w:proofErr w:type="gramEnd"/>
+      <w:r>
+        <w:rPr>
+          <w:lang w:val="en-US"/>
+        </w:rPr>
+        <w:t xml:space="preserve"> and config)</w:t>
+      </w:r>
+    </w:p>
+    <w:p>
+      <w:pPr>
+        <w:pStyle w:val="CustomNormal"/>
+        <w:rPr>
+          <w:lang w:val="en-US"/>
+        </w:rPr>
+      </w:pPr>
+    </w:p>
+    <w:p>
+      <w:pPr>
+        <w:pStyle w:val="CustomNormal"/>
+        <w:rPr>
+          <w:lang w:val="en-US"/>
+        </w:rPr>
+      </w:pPr>
+    </w:p>
+    <w:p>
+      <w:pPr>
+        <w:pStyle w:val="CustomNormal"/>
+        <w:rPr>
+          <w:lang w:val="en-US"/>
+        </w:rPr>
+      </w:pPr>
+    </w:p>
+    <w:p>
+      <w:pPr>
+        <w:pStyle w:val="CustomNormal"/>
+        <w:rPr>
+          <w:lang w:val="en-US"/>
+        </w:rPr>
+      </w:pPr>
+    </w:p>
+    <w:p>
+      <w:pPr>
+        <w:pStyle w:val="CustomNormal"/>
+        <w:rPr>
+          <w:lang w:val="en-US"/>
+        </w:rPr>
+      </w:pPr>
+    </w:p>
+    <w:p>
+      <w:pPr>
+        <w:pStyle w:val="CustomHeading2"/>
+        <w:rPr>
+          <w:lang w:val="en-US"/>
+        </w:rPr>
+      </w:pPr>
+      <w:bookmarkStart w:id="3" w:name="_Toc78464704"/>
+      <w:r>
+        <w:rPr>
+          <w:lang w:val="en-US"/>
+        </w:rPr>
+        <w:t>TODO</w:t>
+      </w:r>
+      <w:bookmarkEnd w:id="3"/>
+    </w:p>
+    <w:p>
+      <w:pPr>
+        <w:pStyle w:val="CustomNormal"/>
+        <w:rPr>
+          <w:lang w:val="en-US"/>
+        </w:rPr>
+      </w:pPr>
+      <w:r>
+        <w:rPr>
+          <w:b/>
+          <w:bCs/>
+          <w:lang w:val="en-US"/>
+        </w:rPr>
+        <w:t>TODO</w:t>
+      </w:r>
+      <w:r>
+        <w:rPr>
+          <w:lang w:val="en-US"/>
+        </w:rPr>
+        <w:t xml:space="preserve"> - </w:t>
+      </w:r>
+      <w:r>
+        <w:rPr>
+          <w:lang w:val="en-US"/>
+        </w:rPr>
+        <w:t>How to install a plugin in Jenkins manually</w:t>
+      </w:r>
+    </w:p>
+    <w:p>
+      <w:pPr>
+        <w:pStyle w:val="CustomNormal"/>
+        <w:rPr>
+          <w:lang w:val="en-US"/>
+        </w:rPr>
+      </w:pPr>
+      <w:r>
+        <w:rPr>
+          <w:lang w:val="en-US"/>
+        </w:rPr>
+        <w:t>https://stackoverflow.com/questions/14950408/how-to-install-a-plugin-in-jenkins-manually</w:t>
+      </w:r>
     </w:p>
     <w:sectPr>
       <w:pgSz w:w="12240" w:h="15840"/>
@@ -1261,6 +2093,119 @@
     </w:lvl>
   </w:abstractNum>
   <w:abstractNum w:abstractNumId="4" w15:restartNumberingAfterBreak="0">
+    <w:nsid w:val="196B5478"/>
+    <w:multiLevelType w:val="hybridMultilevel"/>
+    <w:tmpl w:val="1FCE7A82"/>
+    <w:lvl w:ilvl="0" w:tplc="0809000F">
+      <w:start w:val="1"/>
+      <w:numFmt w:val="decimal"/>
+      <w:lvlText w:val="%1."/>
+      <w:lvlJc w:val="left"/>
+      <w:pPr>
+        <w:ind w:left="720" w:hanging="360"/>
+      </w:pPr>
+      <w:rPr>
+        <w:rFonts w:hint="default"/>
+      </w:rPr>
+    </w:lvl>
+    <w:lvl w:ilvl="1" w:tplc="08090003" w:tentative="1">
+      <w:start w:val="1"/>
+      <w:numFmt w:val="bullet"/>
+      <w:lvlText w:val="o"/>
+      <w:lvlJc w:val="left"/>
+      <w:pPr>
+        <w:ind w:left="1440" w:hanging="360"/>
+      </w:pPr>
+      <w:rPr>
+        <w:rFonts w:ascii="Courier New" w:hAnsi="Courier New" w:hint="default"/>
+      </w:rPr>
+    </w:lvl>
+    <w:lvl w:ilvl="2" w:tplc="08090005" w:tentative="1">
+      <w:start w:val="1"/>
+      <w:numFmt w:val="bullet"/>
+      <w:lvlText w:val=""/>
+      <w:lvlJc w:val="left"/>
+      <w:pPr>
+        <w:ind w:left="2160" w:hanging="360"/>
+      </w:pPr>
+      <w:rPr>
+        <w:rFonts w:ascii="Wingdings" w:hAnsi="Wingdings" w:hint="default"/>
+      </w:rPr>
+    </w:lvl>
+    <w:lvl w:ilvl="3" w:tplc="08090001" w:tentative="1">
+      <w:start w:val="1"/>
+      <w:numFmt w:val="bullet"/>
+      <w:lvlText w:val=""/>
+      <w:lvlJc w:val="left"/>
+      <w:pPr>
+        <w:ind w:left="2880" w:hanging="360"/>
+      </w:pPr>
+      <w:rPr>
+        <w:rFonts w:ascii="Symbol" w:hAnsi="Symbol" w:hint="default"/>
+      </w:rPr>
+    </w:lvl>
+    <w:lvl w:ilvl="4" w:tplc="08090003" w:tentative="1">
+      <w:start w:val="1"/>
+      <w:numFmt w:val="bullet"/>
+      <w:lvlText w:val="o"/>
+      <w:lvlJc w:val="left"/>
+      <w:pPr>
+        <w:ind w:left="3600" w:hanging="360"/>
+      </w:pPr>
+      <w:rPr>
+        <w:rFonts w:ascii="Courier New" w:hAnsi="Courier New" w:hint="default"/>
+      </w:rPr>
+    </w:lvl>
+    <w:lvl w:ilvl="5" w:tplc="08090005" w:tentative="1">
+      <w:start w:val="1"/>
+      <w:numFmt w:val="bullet"/>
+      <w:lvlText w:val=""/>
+      <w:lvlJc w:val="left"/>
+      <w:pPr>
+        <w:ind w:left="4320" w:hanging="360"/>
+      </w:pPr>
+      <w:rPr>
+        <w:rFonts w:ascii="Wingdings" w:hAnsi="Wingdings" w:hint="default"/>
+      </w:rPr>
+    </w:lvl>
+    <w:lvl w:ilvl="6" w:tplc="08090001" w:tentative="1">
+      <w:start w:val="1"/>
+      <w:numFmt w:val="bullet"/>
+      <w:lvlText w:val=""/>
+      <w:lvlJc w:val="left"/>
+      <w:pPr>
+        <w:ind w:left="5040" w:hanging="360"/>
+      </w:pPr>
+      <w:rPr>
+        <w:rFonts w:ascii="Symbol" w:hAnsi="Symbol" w:hint="default"/>
+      </w:rPr>
+    </w:lvl>
+    <w:lvl w:ilvl="7" w:tplc="08090003" w:tentative="1">
+      <w:start w:val="1"/>
+      <w:numFmt w:val="bullet"/>
+      <w:lvlText w:val="o"/>
+      <w:lvlJc w:val="left"/>
+      <w:pPr>
+        <w:ind w:left="5760" w:hanging="360"/>
+      </w:pPr>
+      <w:rPr>
+        <w:rFonts w:ascii="Courier New" w:hAnsi="Courier New" w:hint="default"/>
+      </w:rPr>
+    </w:lvl>
+    <w:lvl w:ilvl="8" w:tplc="08090005" w:tentative="1">
+      <w:start w:val="1"/>
+      <w:numFmt w:val="bullet"/>
+      <w:lvlText w:val=""/>
+      <w:lvlJc w:val="left"/>
+      <w:pPr>
+        <w:ind w:left="6480" w:hanging="360"/>
+      </w:pPr>
+      <w:rPr>
+        <w:rFonts w:ascii="Wingdings" w:hAnsi="Wingdings" w:hint="default"/>
+      </w:rPr>
+    </w:lvl>
+  </w:abstractNum>
+  <w:abstractNum w:abstractNumId="5" w15:restartNumberingAfterBreak="0">
     <w:nsid w:val="1BFA057D"/>
     <w:multiLevelType w:val="multilevel"/>
     <w:tmpl w:val="C70A6C80"/>
@@ -1373,13 +2318,13 @@
       </w:rPr>
     </w:lvl>
   </w:abstractNum>
-  <w:abstractNum w:abstractNumId="5" w15:restartNumberingAfterBreak="0">
+  <w:abstractNum w:abstractNumId="6" w15:restartNumberingAfterBreak="0">
     <w:nsid w:val="1E777AB6"/>
     <w:multiLevelType w:val="multilevel"/>
     <w:tmpl w:val="0809001F"/>
     <w:numStyleLink w:val="111111"/>
   </w:abstractNum>
-  <w:abstractNum w:abstractNumId="6" w15:restartNumberingAfterBreak="0">
+  <w:abstractNum w:abstractNumId="7" w15:restartNumberingAfterBreak="0">
     <w:nsid w:val="240F0F8A"/>
     <w:multiLevelType w:val="multilevel"/>
     <w:tmpl w:val="A0A0885C"/>
@@ -1465,7 +2410,7 @@
       </w:pPr>
     </w:lvl>
   </w:abstractNum>
-  <w:abstractNum w:abstractNumId="7" w15:restartNumberingAfterBreak="0">
+  <w:abstractNum w:abstractNumId="8" w15:restartNumberingAfterBreak="0">
     <w:nsid w:val="29FF5A37"/>
     <w:multiLevelType w:val="hybridMultilevel"/>
     <w:tmpl w:val="EA08DE3C"/>
@@ -1578,7 +2523,7 @@
       </w:rPr>
     </w:lvl>
   </w:abstractNum>
-  <w:abstractNum w:abstractNumId="8" w15:restartNumberingAfterBreak="0">
+  <w:abstractNum w:abstractNumId="9" w15:restartNumberingAfterBreak="0">
     <w:nsid w:val="2AF35977"/>
     <w:multiLevelType w:val="multilevel"/>
     <w:tmpl w:val="7F1005DC"/>
@@ -1691,7 +2636,7 @@
       </w:rPr>
     </w:lvl>
   </w:abstractNum>
-  <w:abstractNum w:abstractNumId="9" w15:restartNumberingAfterBreak="0">
+  <w:abstractNum w:abstractNumId="10" w15:restartNumberingAfterBreak="0">
     <w:nsid w:val="2E6A5869"/>
     <w:multiLevelType w:val="hybridMultilevel"/>
     <w:tmpl w:val="E1DC7582"/>
@@ -1804,7 +2749,7 @@
       </w:rPr>
     </w:lvl>
   </w:abstractNum>
-  <w:abstractNum w:abstractNumId="10" w15:restartNumberingAfterBreak="0">
+  <w:abstractNum w:abstractNumId="11" w15:restartNumberingAfterBreak="0">
     <w:nsid w:val="30736673"/>
     <w:multiLevelType w:val="hybridMultilevel"/>
     <w:tmpl w:val="4EF4477C"/>
@@ -1917,7 +2862,7 @@
       </w:rPr>
     </w:lvl>
   </w:abstractNum>
-  <w:abstractNum w:abstractNumId="11" w15:restartNumberingAfterBreak="0">
+  <w:abstractNum w:abstractNumId="12" w15:restartNumberingAfterBreak="0">
     <w:nsid w:val="31AE28BE"/>
     <w:multiLevelType w:val="hybridMultilevel"/>
     <w:tmpl w:val="73085FB4"/>
@@ -2030,7 +2975,7 @@
       </w:rPr>
     </w:lvl>
   </w:abstractNum>
-  <w:abstractNum w:abstractNumId="12" w15:restartNumberingAfterBreak="0">
+  <w:abstractNum w:abstractNumId="13" w15:restartNumberingAfterBreak="0">
     <w:nsid w:val="34130A46"/>
     <w:multiLevelType w:val="multilevel"/>
     <w:tmpl w:val="B1CA131C"/>
@@ -2134,13 +3079,13 @@
       </w:rPr>
     </w:lvl>
   </w:abstractNum>
-  <w:abstractNum w:abstractNumId="13" w15:restartNumberingAfterBreak="0">
+  <w:abstractNum w:abstractNumId="14" w15:restartNumberingAfterBreak="0">
     <w:nsid w:val="38F01865"/>
     <w:multiLevelType w:val="multilevel"/>
     <w:tmpl w:val="0809001F"/>
     <w:numStyleLink w:val="111111"/>
   </w:abstractNum>
-  <w:abstractNum w:abstractNumId="14" w15:restartNumberingAfterBreak="0">
+  <w:abstractNum w:abstractNumId="15" w15:restartNumberingAfterBreak="0">
     <w:nsid w:val="3E592223"/>
     <w:multiLevelType w:val="multilevel"/>
     <w:tmpl w:val="006EDDF2"/>
@@ -2257,7 +3202,7 @@
       </w:rPr>
     </w:lvl>
   </w:abstractNum>
-  <w:abstractNum w:abstractNumId="15" w15:restartNumberingAfterBreak="0">
+  <w:abstractNum w:abstractNumId="16" w15:restartNumberingAfterBreak="0">
     <w:nsid w:val="44AB110B"/>
     <w:multiLevelType w:val="multilevel"/>
     <w:tmpl w:val="0A0823E0"/>
@@ -2374,7 +3319,7 @@
       </w:rPr>
     </w:lvl>
   </w:abstractNum>
-  <w:abstractNum w:abstractNumId="16" w15:restartNumberingAfterBreak="0">
+  <w:abstractNum w:abstractNumId="17" w15:restartNumberingAfterBreak="0">
     <w:nsid w:val="4772213D"/>
     <w:multiLevelType w:val="multilevel"/>
     <w:tmpl w:val="0809001D"/>
@@ -2460,7 +3405,7 @@
       </w:pPr>
     </w:lvl>
   </w:abstractNum>
-  <w:abstractNum w:abstractNumId="17" w15:restartNumberingAfterBreak="0">
+  <w:abstractNum w:abstractNumId="18" w15:restartNumberingAfterBreak="0">
     <w:nsid w:val="4AF30BE5"/>
     <w:multiLevelType w:val="multilevel"/>
     <w:tmpl w:val="0D889E12"/>
@@ -2581,7 +3526,7 @@
       </w:rPr>
     </w:lvl>
   </w:abstractNum>
-  <w:abstractNum w:abstractNumId="18" w15:restartNumberingAfterBreak="0">
+  <w:abstractNum w:abstractNumId="19" w15:restartNumberingAfterBreak="0">
     <w:nsid w:val="4C9F255E"/>
     <w:multiLevelType w:val="multilevel"/>
     <w:tmpl w:val="862A8458"/>
@@ -2667,7 +3612,7 @@
       </w:pPr>
     </w:lvl>
   </w:abstractNum>
-  <w:abstractNum w:abstractNumId="19" w15:restartNumberingAfterBreak="0">
+  <w:abstractNum w:abstractNumId="20" w15:restartNumberingAfterBreak="0">
     <w:nsid w:val="59FC50E9"/>
     <w:multiLevelType w:val="multilevel"/>
     <w:tmpl w:val="A240FFF6"/>
@@ -2753,7 +3698,95 @@
       </w:pPr>
     </w:lvl>
   </w:abstractNum>
-  <w:abstractNum w:abstractNumId="20" w15:restartNumberingAfterBreak="0">
+  <w:abstractNum w:abstractNumId="21" w15:restartNumberingAfterBreak="0">
+    <w:nsid w:val="5AFA6289"/>
+    <w:multiLevelType w:val="hybridMultilevel"/>
+    <w:tmpl w:val="6EE8270C"/>
+    <w:lvl w:ilvl="0" w:tplc="0809000F">
+      <w:numFmt w:val="decimal"/>
+      <w:lvlText w:val="%1."/>
+      <w:lvlJc w:val="left"/>
+      <w:pPr>
+        <w:ind w:left="720" w:hanging="360"/>
+      </w:pPr>
+      <w:rPr>
+        <w:rFonts w:hint="default"/>
+      </w:rPr>
+    </w:lvl>
+    <w:lvl w:ilvl="1" w:tplc="08090019" w:tentative="1">
+      <w:start w:val="1"/>
+      <w:numFmt w:val="lowerLetter"/>
+      <w:lvlText w:val="%2."/>
+      <w:lvlJc w:val="left"/>
+      <w:pPr>
+        <w:ind w:left="1440" w:hanging="360"/>
+      </w:pPr>
+    </w:lvl>
+    <w:lvl w:ilvl="2" w:tplc="0809001B" w:tentative="1">
+      <w:start w:val="1"/>
+      <w:numFmt w:val="lowerRoman"/>
+      <w:lvlText w:val="%3."/>
+      <w:lvlJc w:val="right"/>
+      <w:pPr>
+        <w:ind w:left="2160" w:hanging="180"/>
+      </w:pPr>
+    </w:lvl>
+    <w:lvl w:ilvl="3" w:tplc="0809000F" w:tentative="1">
+      <w:start w:val="1"/>
+      <w:numFmt w:val="decimal"/>
+      <w:lvlText w:val="%4."/>
+      <w:lvlJc w:val="left"/>
+      <w:pPr>
+        <w:ind w:left="2880" w:hanging="360"/>
+      </w:pPr>
+    </w:lvl>
+    <w:lvl w:ilvl="4" w:tplc="08090019" w:tentative="1">
+      <w:start w:val="1"/>
+      <w:numFmt w:val="lowerLetter"/>
+      <w:lvlText w:val="%5."/>
+      <w:lvlJc w:val="left"/>
+      <w:pPr>
+        <w:ind w:left="3600" w:hanging="360"/>
+      </w:pPr>
+    </w:lvl>
+    <w:lvl w:ilvl="5" w:tplc="0809001B" w:tentative="1">
+      <w:start w:val="1"/>
+      <w:numFmt w:val="lowerRoman"/>
+      <w:lvlText w:val="%6."/>
+      <w:lvlJc w:val="right"/>
+      <w:pPr>
+        <w:ind w:left="4320" w:hanging="180"/>
+      </w:pPr>
+    </w:lvl>
+    <w:lvl w:ilvl="6" w:tplc="0809000F" w:tentative="1">
+      <w:start w:val="1"/>
+      <w:numFmt w:val="decimal"/>
+      <w:lvlText w:val="%7."/>
+      <w:lvlJc w:val="left"/>
+      <w:pPr>
+        <w:ind w:left="5040" w:hanging="360"/>
+      </w:pPr>
+    </w:lvl>
+    <w:lvl w:ilvl="7" w:tplc="08090019" w:tentative="1">
+      <w:start w:val="1"/>
+      <w:numFmt w:val="lowerLetter"/>
+      <w:lvlText w:val="%8."/>
+      <w:lvlJc w:val="left"/>
+      <w:pPr>
+        <w:ind w:left="5760" w:hanging="360"/>
+      </w:pPr>
+    </w:lvl>
+    <w:lvl w:ilvl="8" w:tplc="0809001B" w:tentative="1">
+      <w:start w:val="1"/>
+      <w:numFmt w:val="lowerRoman"/>
+      <w:lvlText w:val="%9."/>
+      <w:lvlJc w:val="right"/>
+      <w:pPr>
+        <w:ind w:left="6480" w:hanging="180"/>
+      </w:pPr>
+    </w:lvl>
+  </w:abstractNum>
+  <w:abstractNum w:abstractNumId="22" w15:restartNumberingAfterBreak="0">
     <w:nsid w:val="5EF077CB"/>
     <w:multiLevelType w:val="hybridMultilevel"/>
     <w:tmpl w:val="F52C2E24"/>
@@ -2866,7 +3899,7 @@
       </w:rPr>
     </w:lvl>
   </w:abstractNum>
-  <w:abstractNum w:abstractNumId="21" w15:restartNumberingAfterBreak="0">
+  <w:abstractNum w:abstractNumId="23" w15:restartNumberingAfterBreak="0">
     <w:nsid w:val="61C75923"/>
     <w:multiLevelType w:val="multilevel"/>
     <w:tmpl w:val="6DE2DC42"/>
@@ -2952,7 +3985,7 @@
       </w:pPr>
     </w:lvl>
   </w:abstractNum>
-  <w:abstractNum w:abstractNumId="22" w15:restartNumberingAfterBreak="0">
+  <w:abstractNum w:abstractNumId="24" w15:restartNumberingAfterBreak="0">
     <w:nsid w:val="653D2AA9"/>
     <w:multiLevelType w:val="multilevel"/>
     <w:tmpl w:val="05F866A0"/>
@@ -3065,7 +4098,7 @@
       </w:rPr>
     </w:lvl>
   </w:abstractNum>
-  <w:abstractNum w:abstractNumId="23" w15:restartNumberingAfterBreak="0">
+  <w:abstractNum w:abstractNumId="25" w15:restartNumberingAfterBreak="0">
     <w:nsid w:val="6E2550ED"/>
     <w:multiLevelType w:val="multilevel"/>
     <w:tmpl w:val="08090023"/>
@@ -3152,7 +4185,7 @@
       </w:pPr>
     </w:lvl>
   </w:abstractNum>
-  <w:abstractNum w:abstractNumId="24" w15:restartNumberingAfterBreak="0">
+  <w:abstractNum w:abstractNumId="26" w15:restartNumberingAfterBreak="0">
     <w:nsid w:val="723E7D9F"/>
     <w:multiLevelType w:val="multilevel"/>
     <w:tmpl w:val="29DEB2A2"/>
@@ -3256,7 +4289,7 @@
       </w:rPr>
     </w:lvl>
   </w:abstractNum>
-  <w:abstractNum w:abstractNumId="25" w15:restartNumberingAfterBreak="0">
+  <w:abstractNum w:abstractNumId="27" w15:restartNumberingAfterBreak="0">
     <w:nsid w:val="7423371B"/>
     <w:multiLevelType w:val="multilevel"/>
     <w:tmpl w:val="9B348B76"/>
@@ -3372,7 +4405,7 @@
       </w:rPr>
     </w:lvl>
   </w:abstractNum>
-  <w:abstractNum w:abstractNumId="26" w15:restartNumberingAfterBreak="0">
+  <w:abstractNum w:abstractNumId="28" w15:restartNumberingAfterBreak="0">
     <w:nsid w:val="74C85AC0"/>
     <w:multiLevelType w:val="multilevel"/>
     <w:tmpl w:val="D1727780"/>
@@ -3458,7 +4491,7 @@
       </w:pPr>
     </w:lvl>
   </w:abstractNum>
-  <w:abstractNum w:abstractNumId="27" w15:restartNumberingAfterBreak="0">
+  <w:abstractNum w:abstractNumId="29" w15:restartNumberingAfterBreak="0">
     <w:nsid w:val="76003A1F"/>
     <w:multiLevelType w:val="multilevel"/>
     <w:tmpl w:val="0809001F"/>
@@ -3545,7 +4578,7 @@
       </w:pPr>
     </w:lvl>
   </w:abstractNum>
-  <w:abstractNum w:abstractNumId="28" w15:restartNumberingAfterBreak="0">
+  <w:abstractNum w:abstractNumId="30" w15:restartNumberingAfterBreak="0">
     <w:nsid w:val="781B6F74"/>
     <w:multiLevelType w:val="multilevel"/>
     <w:tmpl w:val="7F1005DC"/>
@@ -3658,7 +4691,7 @@
       </w:rPr>
     </w:lvl>
   </w:abstractNum>
-  <w:abstractNum w:abstractNumId="29" w15:restartNumberingAfterBreak="0">
+  <w:abstractNum w:abstractNumId="31" w15:restartNumberingAfterBreak="0">
     <w:nsid w:val="7857622B"/>
     <w:multiLevelType w:val="multilevel"/>
     <w:tmpl w:val="08090023"/>
@@ -3746,64 +4779,64 @@
     </w:lvl>
   </w:abstractNum>
   <w:num w:numId="1">
-    <w:abstractNumId w:val="24"/>
+    <w:abstractNumId w:val="26"/>
   </w:num>
   <w:num w:numId="2">
-    <w:abstractNumId w:val="12"/>
+    <w:abstractNumId w:val="13"/>
   </w:num>
   <w:num w:numId="3">
-    <w:abstractNumId w:val="20"/>
+    <w:abstractNumId w:val="22"/>
   </w:num>
   <w:num w:numId="4">
-    <w:abstractNumId w:val="10"/>
+    <w:abstractNumId w:val="11"/>
   </w:num>
   <w:num w:numId="5">
-    <w:abstractNumId w:val="26"/>
+    <w:abstractNumId w:val="28"/>
   </w:num>
   <w:num w:numId="6">
-    <w:abstractNumId w:val="25"/>
+    <w:abstractNumId w:val="27"/>
   </w:num>
   <w:num w:numId="7">
-    <w:abstractNumId w:val="18"/>
+    <w:abstractNumId w:val="19"/>
   </w:num>
   <w:num w:numId="8">
     <w:abstractNumId w:val="3"/>
   </w:num>
   <w:num w:numId="9">
-    <w:abstractNumId w:val="9"/>
+    <w:abstractNumId w:val="10"/>
   </w:num>
   <w:num w:numId="10">
-    <w:abstractNumId w:val="11"/>
+    <w:abstractNumId w:val="12"/>
   </w:num>
   <w:num w:numId="11">
-    <w:abstractNumId w:val="19"/>
+    <w:abstractNumId w:val="20"/>
   </w:num>
   <w:num w:numId="12">
-    <w:abstractNumId w:val="21"/>
+    <w:abstractNumId w:val="23"/>
   </w:num>
   <w:num w:numId="13">
     <w:abstractNumId w:val="1"/>
   </w:num>
   <w:num w:numId="14">
-    <w:abstractNumId w:val="6"/>
+    <w:abstractNumId w:val="7"/>
   </w:num>
   <w:num w:numId="15">
     <w:abstractNumId w:val="0"/>
   </w:num>
   <w:num w:numId="16">
-    <w:abstractNumId w:val="27"/>
+    <w:abstractNumId w:val="29"/>
   </w:num>
   <w:num w:numId="17">
-    <w:abstractNumId w:val="5"/>
+    <w:abstractNumId w:val="6"/>
   </w:num>
   <w:num w:numId="18">
-    <w:abstractNumId w:val="22"/>
+    <w:abstractNumId w:val="24"/>
   </w:num>
   <w:num w:numId="19">
-    <w:abstractNumId w:val="13"/>
+    <w:abstractNumId w:val="14"/>
   </w:num>
   <w:num w:numId="20">
-    <w:abstractNumId w:val="25"/>
+    <w:abstractNumId w:val="27"/>
     <w:lvlOverride w:ilvl="0">
       <w:startOverride w:val="2"/>
     </w:lvlOverride>
@@ -3812,37 +4845,43 @@
     </w:lvlOverride>
   </w:num>
   <w:num w:numId="21">
+    <w:abstractNumId w:val="17"/>
+  </w:num>
+  <w:num w:numId="22">
+    <w:abstractNumId w:val="25"/>
+  </w:num>
+  <w:num w:numId="23">
+    <w:abstractNumId w:val="31"/>
+  </w:num>
+  <w:num w:numId="24">
+    <w:abstractNumId w:val="15"/>
+  </w:num>
+  <w:num w:numId="25">
+    <w:abstractNumId w:val="5"/>
+  </w:num>
+  <w:num w:numId="26">
+    <w:abstractNumId w:val="30"/>
+  </w:num>
+  <w:num w:numId="27">
+    <w:abstractNumId w:val="9"/>
+  </w:num>
+  <w:num w:numId="28">
     <w:abstractNumId w:val="16"/>
   </w:num>
-  <w:num w:numId="22">
-    <w:abstractNumId w:val="23"/>
-  </w:num>
-  <w:num w:numId="23">
-    <w:abstractNumId w:val="29"/>
-  </w:num>
-  <w:num w:numId="24">
-    <w:abstractNumId w:val="14"/>
-  </w:num>
-  <w:num w:numId="25">
-    <w:abstractNumId w:val="4"/>
-  </w:num>
-  <w:num w:numId="26">
-    <w:abstractNumId w:val="28"/>
-  </w:num>
-  <w:num w:numId="27">
+  <w:num w:numId="29">
     <w:abstractNumId w:val="8"/>
-  </w:num>
-  <w:num w:numId="28">
-    <w:abstractNumId w:val="15"/>
-  </w:num>
-  <w:num w:numId="29">
-    <w:abstractNumId w:val="7"/>
   </w:num>
   <w:num w:numId="30">
     <w:abstractNumId w:val="2"/>
   </w:num>
   <w:num w:numId="31">
-    <w:abstractNumId w:val="17"/>
+    <w:abstractNumId w:val="18"/>
+  </w:num>
+  <w:num w:numId="32">
+    <w:abstractNumId w:val="4"/>
+  </w:num>
+  <w:num w:numId="33">
+    <w:abstractNumId w:val="21"/>
   </w:num>
 </w:numbering>
 </file>
@@ -4500,7 +5539,6 @@
   <w:style w:type="character" w:default="1" w:styleId="DefaultParagraphFont">
     <w:name w:val="Default Paragraph Font"/>
     <w:uiPriority w:val="1"/>
-    <w:semiHidden/>
     <w:unhideWhenUsed/>
   </w:style>
   <w:style w:type="table" w:default="1" w:styleId="TableNormal">
@@ -5194,6 +6232,17 @@
       <w:color w:val="CD4AA5"/>
     </w:rPr>
   </w:style>
+  <w:style w:type="character" w:styleId="Emphasis">
+    <w:name w:val="Emphasis"/>
+    <w:basedOn w:val="DefaultParagraphFont"/>
+    <w:uiPriority w:val="20"/>
+    <w:qFormat/>
+    <w:rsid w:val="007E5648"/>
+    <w:rPr>
+      <w:i/>
+      <w:iCs/>
+    </w:rPr>
+  </w:style>
 </w:styles>
 </file>
 

--- a/jenkins/Jenkins.docx
+++ b/jenkins/Jenkins.docx
@@ -579,6 +579,39 @@
           <w:lang w:val="en-US"/>
         </w:rPr>
       </w:pPr>
+      <w:r>
+        <w:rPr>
+          <w:lang w:val="en-US"/>
+        </w:rPr>
+        <w:t>How To Automate Jenkins Setup with Docker and Jenkins Configuration as Code</w:t>
+      </w:r>
+      <w:r>
+        <w:rPr>
+          <w:lang w:val="en-US"/>
+        </w:rPr>
+        <w:t xml:space="preserve">: </w:t>
+      </w:r>
+      <w:hyperlink r:id="rId10" w:history="1">
+        <w:r>
+          <w:rPr>
+            <w:rStyle w:val="Hyperlink"/>
+            <w:lang w:val="en-US"/>
+          </w:rPr>
+          <w:t>https://www.digitalocean.com/community/tutorials/how-to-automate-jenkins-setup-with-docker-and-jenkins-configuration-as-code</w:t>
+        </w:r>
+      </w:hyperlink>
+    </w:p>
+    <w:p>
+      <w:pPr>
+        <w:pStyle w:val="CustomNormal"/>
+        <w:numPr>
+          <w:ilvl w:val="0"/>
+          <w:numId w:val="32"/>
+        </w:numPr>
+        <w:rPr>
+          <w:lang w:val="en-US"/>
+        </w:rPr>
+      </w:pPr>
     </w:p>
     <w:p>
       <w:pPr>
@@ -674,7 +707,7 @@
                     <pic:cNvPicPr/>
                   </pic:nvPicPr>
                   <pic:blipFill>
-                    <a:blip r:embed="rId10"/>
+                    <a:blip r:embed="rId11"/>
                     <a:stretch>
                       <a:fillRect/>
                     </a:stretch>
@@ -730,34 +763,14 @@
         </w:rPr>
         <w:t xml:space="preserve">The “official” docker image for Jenkins is deprecated, use the other one which is provided by </w:t>
       </w:r>
-      <w:proofErr w:type="spellStart"/>
       <w:r>
         <w:rPr>
           <w:b/>
           <w:bCs/>
           <w:lang w:val="en-US"/>
         </w:rPr>
-        <w:t>jenkins</w:t>
-      </w:r>
-      <w:proofErr w:type="spellEnd"/>
-      <w:r>
-        <w:rPr>
-          <w:b/>
-          <w:bCs/>
-          <w:lang w:val="en-US"/>
-        </w:rPr>
-        <w:t>/</w:t>
-      </w:r>
-      <w:proofErr w:type="spellStart"/>
-      <w:r>
-        <w:rPr>
-          <w:b/>
-          <w:bCs/>
-          <w:lang w:val="en-US"/>
-        </w:rPr>
-        <w:t>jenkins</w:t>
-      </w:r>
-      <w:proofErr w:type="spellEnd"/>
+        <w:t>jenkins/jenkins</w:t>
+      </w:r>
       <w:r>
         <w:rPr>
           <w:lang w:val="en-US"/>
@@ -780,7 +793,7 @@
         <w:pStyle w:val="CustomNormal"/>
         <w:numPr>
           <w:ilvl w:val="0"/>
-          <w:numId w:val="32"/>
+          <w:numId w:val="35"/>
         </w:numPr>
         <w:rPr>
           <w:lang w:val="en-US"/>
@@ -864,7 +877,7 @@
                     <pic:cNvPicPr/>
                   </pic:nvPicPr>
                   <pic:blipFill>
-                    <a:blip r:embed="rId11"/>
+                    <a:blip r:embed="rId12"/>
                     <a:stretch>
                       <a:fillRect/>
                     </a:stretch>
@@ -919,9 +932,41 @@
           <w:rStyle w:val="Code"/>
           <w:noProof w:val="0"/>
         </w:rPr>
-        <w:t>/var/</w:t>
-      </w:r>
-      <w:proofErr w:type="spellStart"/>
+        <w:t>/var/jenkins_home</w:t>
+      </w:r>
+      <w:r>
+        <w:rPr>
+          <w:lang w:val="en-US"/>
+        </w:rPr>
+        <w:t xml:space="preserve">. </w:t>
+      </w:r>
+      <w:r>
+        <w:rPr>
+          <w:u w:val="single"/>
+          <w:lang w:val="en-US"/>
+        </w:rPr>
+        <w:t>All Jenkins data lives in there</w:t>
+      </w:r>
+      <w:r>
+        <w:rPr>
+          <w:lang w:val="en-US"/>
+        </w:rPr>
+        <w:t xml:space="preserve"> - including plugins and configuration. You will probably want to make that an explicit volume so you can manage it and attach to another container for upgrades:</w:t>
+      </w:r>
+    </w:p>
+    <w:p>
+      <w:pPr>
+        <w:pStyle w:val="CustomNormal"/>
+        <w:rPr>
+          <w:lang w:val="en-US"/>
+        </w:rPr>
+      </w:pPr>
+      <w:r>
+        <w:rPr>
+          <w:lang w:val="en-US"/>
+        </w:rPr>
+        <w:t xml:space="preserve">This will automatically create a </w:t>
+      </w:r>
       <w:r>
         <w:rPr>
           <w:rStyle w:val="Code"/>
@@ -929,49 +974,6 @@
         </w:rPr>
         <w:t>jenkins_home</w:t>
       </w:r>
-      <w:proofErr w:type="spellEnd"/>
-      <w:r>
-        <w:rPr>
-          <w:lang w:val="en-US"/>
-        </w:rPr>
-        <w:t xml:space="preserve">. </w:t>
-      </w:r>
-      <w:r>
-        <w:rPr>
-          <w:u w:val="single"/>
-          <w:lang w:val="en-US"/>
-        </w:rPr>
-        <w:t>All Jenkins data lives in there</w:t>
-      </w:r>
-      <w:r>
-        <w:rPr>
-          <w:lang w:val="en-US"/>
-        </w:rPr>
-        <w:t xml:space="preserve"> - including plugins and configuration. You will probably want to make that an explicit volume so you can manage it and attach to another container for upgrades:</w:t>
-      </w:r>
-    </w:p>
-    <w:p>
-      <w:pPr>
-        <w:pStyle w:val="CustomNormal"/>
-        <w:rPr>
-          <w:lang w:val="en-US"/>
-        </w:rPr>
-      </w:pPr>
-      <w:r>
-        <w:rPr>
-          <w:lang w:val="en-US"/>
-        </w:rPr>
-        <w:t xml:space="preserve">This will automatically create a </w:t>
-      </w:r>
-      <w:proofErr w:type="spellStart"/>
-      <w:r>
-        <w:rPr>
-          <w:rStyle w:val="Code"/>
-          <w:noProof w:val="0"/>
-        </w:rPr>
-        <w:t>jenkins_home</w:t>
-      </w:r>
-      <w:proofErr w:type="spellEnd"/>
       <w:r>
         <w:rPr>
           <w:lang w:val="en-US"/>
@@ -1034,7 +1036,7 @@
                     <pic:cNvPicPr/>
                   </pic:nvPicPr>
                   <pic:blipFill>
-                    <a:blip r:embed="rId12"/>
+                    <a:blip r:embed="rId13"/>
                     <a:stretch>
                       <a:fillRect/>
                     </a:stretch>
@@ -1106,114 +1108,33 @@
           <w:rStyle w:val="Code"/>
           <w:noProof w:val="0"/>
         </w:rPr>
-        <w:t>/var/</w:t>
-      </w:r>
-      <w:proofErr w:type="spellStart"/>
+        <w:t>/var/jenkins_home</w:t>
+      </w:r>
+      <w:r>
+        <w:rPr>
+          <w:lang w:val="en-US"/>
+        </w:rPr>
+        <w:t xml:space="preserve">, as this might result in file permission issues (the user used inside the container might not have rights to the folder on the host machine). If you </w:t>
+      </w:r>
+      <w:r>
+        <w:rPr>
+          <w:rStyle w:val="Emphasis"/>
+          <w:lang w:val="en-US"/>
+        </w:rPr>
+        <w:t>really</w:t>
+      </w:r>
+      <w:r>
+        <w:rPr>
+          <w:lang w:val="en-US"/>
+        </w:rPr>
+        <w:t xml:space="preserve"> need to bind mount jenkins_home, ensure that the directory on the host is accessible by the jenkins user inside the container (jenkins user - uid 1000) or use </w:t>
+      </w:r>
       <w:r>
         <w:rPr>
           <w:rStyle w:val="Code"/>
           <w:noProof w:val="0"/>
         </w:rPr>
-        <w:t>jenkins_home</w:t>
-      </w:r>
-      <w:proofErr w:type="spellEnd"/>
-      <w:r>
-        <w:rPr>
-          <w:lang w:val="en-US"/>
-        </w:rPr>
-        <w:t xml:space="preserve">, as this might result in file permission issues (the user used inside the container might not have rights to the folder on the host machine). If you </w:t>
-      </w:r>
-      <w:r>
-        <w:rPr>
-          <w:rStyle w:val="Emphasis"/>
-          <w:lang w:val="en-US"/>
-        </w:rPr>
-        <w:t>really</w:t>
-      </w:r>
-      <w:r>
-        <w:rPr>
-          <w:lang w:val="en-US"/>
-        </w:rPr>
-        <w:t xml:space="preserve"> need to bind mount </w:t>
-      </w:r>
-      <w:proofErr w:type="spellStart"/>
-      <w:r>
-        <w:rPr>
-          <w:lang w:val="en-US"/>
-        </w:rPr>
-        <w:t>jenkins_home</w:t>
-      </w:r>
-      <w:proofErr w:type="spellEnd"/>
-      <w:r>
-        <w:rPr>
-          <w:lang w:val="en-US"/>
-        </w:rPr>
-        <w:t xml:space="preserve">, ensure that the directory on the host is accessible by the </w:t>
-      </w:r>
-      <w:proofErr w:type="spellStart"/>
-      <w:r>
-        <w:rPr>
-          <w:lang w:val="en-US"/>
-        </w:rPr>
-        <w:t>jenkins</w:t>
-      </w:r>
-      <w:proofErr w:type="spellEnd"/>
-      <w:r>
-        <w:rPr>
-          <w:lang w:val="en-US"/>
-        </w:rPr>
-        <w:t xml:space="preserve"> user inside the container (</w:t>
-      </w:r>
-      <w:proofErr w:type="spellStart"/>
-      <w:r>
-        <w:rPr>
-          <w:lang w:val="en-US"/>
-        </w:rPr>
-        <w:t>jenkins</w:t>
-      </w:r>
-      <w:proofErr w:type="spellEnd"/>
-      <w:r>
-        <w:rPr>
-          <w:lang w:val="en-US"/>
-        </w:rPr>
-        <w:t xml:space="preserve"> user - </w:t>
-      </w:r>
-      <w:proofErr w:type="spellStart"/>
-      <w:r>
-        <w:rPr>
-          <w:lang w:val="en-US"/>
-        </w:rPr>
-        <w:t>uid</w:t>
-      </w:r>
-      <w:proofErr w:type="spellEnd"/>
-      <w:r>
-        <w:rPr>
-          <w:lang w:val="en-US"/>
-        </w:rPr>
-        <w:t xml:space="preserve"> 1000) or use </w:t>
-      </w:r>
-      <w:r>
-        <w:rPr>
-          <w:rStyle w:val="Code"/>
-          <w:noProof w:val="0"/>
-        </w:rPr>
-        <w:t xml:space="preserve">-u </w:t>
-      </w:r>
-      <w:proofErr w:type="spellStart"/>
-      <w:r>
-        <w:rPr>
-          <w:rStyle w:val="Code"/>
-          <w:noProof w:val="0"/>
-        </w:rPr>
-        <w:t>some_other_user</w:t>
-      </w:r>
-      <w:proofErr w:type="spellEnd"/>
-      <w:r>
-        <w:rPr>
-          <w:rStyle w:val="Code"/>
-          <w:noProof w:val="0"/>
-        </w:rPr>
-        <w:t xml:space="preserve"> </w:t>
+        <w:t xml:space="preserve">-u some_other_user </w:t>
       </w:r>
       <w:r>
         <w:rPr>
@@ -1291,19 +1212,11 @@
         </w:rPr>
         <w:t xml:space="preserve">command </w:t>
       </w:r>
-      <w:proofErr w:type="gramStart"/>
-      <w:r>
-        <w:rPr>
-          <w:lang w:val="en-US"/>
-        </w:rPr>
-        <w:t>in order to</w:t>
-      </w:r>
-      <w:proofErr w:type="gramEnd"/>
-      <w:r>
-        <w:rPr>
-          <w:lang w:val="en-US"/>
-        </w:rPr>
-        <w:t xml:space="preserve"> check </w:t>
+      <w:r>
+        <w:rPr>
+          <w:lang w:val="en-US"/>
+        </w:rPr>
+        <w:t xml:space="preserve">in order to check </w:t>
       </w:r>
       <w:r>
         <w:rPr>
@@ -1504,35 +1417,7 @@
         <w:rPr>
           <w:lang w:val="en-US"/>
         </w:rPr>
-        <w:t xml:space="preserve"> – Create an image by an already setup </w:t>
-      </w:r>
-      <w:proofErr w:type="spellStart"/>
-      <w:r>
-        <w:rPr>
-          <w:lang w:val="en-US"/>
-        </w:rPr>
-        <w:t>jenkins</w:t>
-      </w:r>
-      <w:proofErr w:type="spellEnd"/>
-      <w:r>
-        <w:rPr>
-          <w:lang w:val="en-US"/>
-        </w:rPr>
-        <w:t xml:space="preserve"> (with all the plugins, </w:t>
-      </w:r>
-      <w:proofErr w:type="gramStart"/>
-      <w:r>
-        <w:rPr>
-          <w:lang w:val="en-US"/>
-        </w:rPr>
-        <w:t>users</w:t>
-      </w:r>
-      <w:proofErr w:type="gramEnd"/>
-      <w:r>
-        <w:rPr>
-          <w:lang w:val="en-US"/>
-        </w:rPr>
-        <w:t xml:space="preserve"> and config)</w:t>
+        <w:t xml:space="preserve"> – Create an image by an already setup jenkins (with all the plugins, users and config)</w:t>
       </w:r>
     </w:p>
     <w:p>
@@ -2319,12 +2204,125 @@
     </w:lvl>
   </w:abstractNum>
   <w:abstractNum w:abstractNumId="6" w15:restartNumberingAfterBreak="0">
+    <w:nsid w:val="1DDC2907"/>
+    <w:multiLevelType w:val="hybridMultilevel"/>
+    <w:tmpl w:val="67ACC6C6"/>
+    <w:lvl w:ilvl="0" w:tplc="08090001">
+      <w:start w:val="1"/>
+      <w:numFmt w:val="bullet"/>
+      <w:lvlText w:val=""/>
+      <w:lvlJc w:val="left"/>
+      <w:pPr>
+        <w:ind w:left="720" w:hanging="360"/>
+      </w:pPr>
+      <w:rPr>
+        <w:rFonts w:ascii="Symbol" w:hAnsi="Symbol" w:hint="default"/>
+      </w:rPr>
+    </w:lvl>
+    <w:lvl w:ilvl="1" w:tplc="08090003" w:tentative="1">
+      <w:start w:val="1"/>
+      <w:numFmt w:val="bullet"/>
+      <w:lvlText w:val="o"/>
+      <w:lvlJc w:val="left"/>
+      <w:pPr>
+        <w:ind w:left="1440" w:hanging="360"/>
+      </w:pPr>
+      <w:rPr>
+        <w:rFonts w:ascii="Courier New" w:hAnsi="Courier New" w:hint="default"/>
+      </w:rPr>
+    </w:lvl>
+    <w:lvl w:ilvl="2" w:tplc="08090005" w:tentative="1">
+      <w:start w:val="1"/>
+      <w:numFmt w:val="bullet"/>
+      <w:lvlText w:val=""/>
+      <w:lvlJc w:val="left"/>
+      <w:pPr>
+        <w:ind w:left="2160" w:hanging="360"/>
+      </w:pPr>
+      <w:rPr>
+        <w:rFonts w:ascii="Wingdings" w:hAnsi="Wingdings" w:hint="default"/>
+      </w:rPr>
+    </w:lvl>
+    <w:lvl w:ilvl="3" w:tplc="08090001" w:tentative="1">
+      <w:start w:val="1"/>
+      <w:numFmt w:val="bullet"/>
+      <w:lvlText w:val=""/>
+      <w:lvlJc w:val="left"/>
+      <w:pPr>
+        <w:ind w:left="2880" w:hanging="360"/>
+      </w:pPr>
+      <w:rPr>
+        <w:rFonts w:ascii="Symbol" w:hAnsi="Symbol" w:hint="default"/>
+      </w:rPr>
+    </w:lvl>
+    <w:lvl w:ilvl="4" w:tplc="08090003" w:tentative="1">
+      <w:start w:val="1"/>
+      <w:numFmt w:val="bullet"/>
+      <w:lvlText w:val="o"/>
+      <w:lvlJc w:val="left"/>
+      <w:pPr>
+        <w:ind w:left="3600" w:hanging="360"/>
+      </w:pPr>
+      <w:rPr>
+        <w:rFonts w:ascii="Courier New" w:hAnsi="Courier New" w:hint="default"/>
+      </w:rPr>
+    </w:lvl>
+    <w:lvl w:ilvl="5" w:tplc="08090005" w:tentative="1">
+      <w:start w:val="1"/>
+      <w:numFmt w:val="bullet"/>
+      <w:lvlText w:val=""/>
+      <w:lvlJc w:val="left"/>
+      <w:pPr>
+        <w:ind w:left="4320" w:hanging="360"/>
+      </w:pPr>
+      <w:rPr>
+        <w:rFonts w:ascii="Wingdings" w:hAnsi="Wingdings" w:hint="default"/>
+      </w:rPr>
+    </w:lvl>
+    <w:lvl w:ilvl="6" w:tplc="08090001" w:tentative="1">
+      <w:start w:val="1"/>
+      <w:numFmt w:val="bullet"/>
+      <w:lvlText w:val=""/>
+      <w:lvlJc w:val="left"/>
+      <w:pPr>
+        <w:ind w:left="5040" w:hanging="360"/>
+      </w:pPr>
+      <w:rPr>
+        <w:rFonts w:ascii="Symbol" w:hAnsi="Symbol" w:hint="default"/>
+      </w:rPr>
+    </w:lvl>
+    <w:lvl w:ilvl="7" w:tplc="08090003" w:tentative="1">
+      <w:start w:val="1"/>
+      <w:numFmt w:val="bullet"/>
+      <w:lvlText w:val="o"/>
+      <w:lvlJc w:val="left"/>
+      <w:pPr>
+        <w:ind w:left="5760" w:hanging="360"/>
+      </w:pPr>
+      <w:rPr>
+        <w:rFonts w:ascii="Courier New" w:hAnsi="Courier New" w:hint="default"/>
+      </w:rPr>
+    </w:lvl>
+    <w:lvl w:ilvl="8" w:tplc="08090005" w:tentative="1">
+      <w:start w:val="1"/>
+      <w:numFmt w:val="bullet"/>
+      <w:lvlText w:val=""/>
+      <w:lvlJc w:val="left"/>
+      <w:pPr>
+        <w:ind w:left="6480" w:hanging="360"/>
+      </w:pPr>
+      <w:rPr>
+        <w:rFonts w:ascii="Wingdings" w:hAnsi="Wingdings" w:hint="default"/>
+      </w:rPr>
+    </w:lvl>
+  </w:abstractNum>
+  <w:abstractNum w:abstractNumId="7" w15:restartNumberingAfterBreak="0">
     <w:nsid w:val="1E777AB6"/>
     <w:multiLevelType w:val="multilevel"/>
     <w:tmpl w:val="0809001F"/>
     <w:numStyleLink w:val="111111"/>
   </w:abstractNum>
-  <w:abstractNum w:abstractNumId="7" w15:restartNumberingAfterBreak="0">
+  <w:abstractNum w:abstractNumId="8" w15:restartNumberingAfterBreak="0">
     <w:nsid w:val="240F0F8A"/>
     <w:multiLevelType w:val="multilevel"/>
     <w:tmpl w:val="A0A0885C"/>
@@ -2410,7 +2408,7 @@
       </w:pPr>
     </w:lvl>
   </w:abstractNum>
-  <w:abstractNum w:abstractNumId="8" w15:restartNumberingAfterBreak="0">
+  <w:abstractNum w:abstractNumId="9" w15:restartNumberingAfterBreak="0">
     <w:nsid w:val="29FF5A37"/>
     <w:multiLevelType w:val="hybridMultilevel"/>
     <w:tmpl w:val="EA08DE3C"/>
@@ -2523,7 +2521,7 @@
       </w:rPr>
     </w:lvl>
   </w:abstractNum>
-  <w:abstractNum w:abstractNumId="9" w15:restartNumberingAfterBreak="0">
+  <w:abstractNum w:abstractNumId="10" w15:restartNumberingAfterBreak="0">
     <w:nsid w:val="2AF35977"/>
     <w:multiLevelType w:val="multilevel"/>
     <w:tmpl w:val="7F1005DC"/>
@@ -2636,7 +2634,7 @@
       </w:rPr>
     </w:lvl>
   </w:abstractNum>
-  <w:abstractNum w:abstractNumId="10" w15:restartNumberingAfterBreak="0">
+  <w:abstractNum w:abstractNumId="11" w15:restartNumberingAfterBreak="0">
     <w:nsid w:val="2E6A5869"/>
     <w:multiLevelType w:val="hybridMultilevel"/>
     <w:tmpl w:val="E1DC7582"/>
@@ -2749,7 +2747,7 @@
       </w:rPr>
     </w:lvl>
   </w:abstractNum>
-  <w:abstractNum w:abstractNumId="11" w15:restartNumberingAfterBreak="0">
+  <w:abstractNum w:abstractNumId="12" w15:restartNumberingAfterBreak="0">
     <w:nsid w:val="30736673"/>
     <w:multiLevelType w:val="hybridMultilevel"/>
     <w:tmpl w:val="4EF4477C"/>
@@ -2862,7 +2860,7 @@
       </w:rPr>
     </w:lvl>
   </w:abstractNum>
-  <w:abstractNum w:abstractNumId="12" w15:restartNumberingAfterBreak="0">
+  <w:abstractNum w:abstractNumId="13" w15:restartNumberingAfterBreak="0">
     <w:nsid w:val="31AE28BE"/>
     <w:multiLevelType w:val="hybridMultilevel"/>
     <w:tmpl w:val="73085FB4"/>
@@ -2975,7 +2973,7 @@
       </w:rPr>
     </w:lvl>
   </w:abstractNum>
-  <w:abstractNum w:abstractNumId="13" w15:restartNumberingAfterBreak="0">
+  <w:abstractNum w:abstractNumId="14" w15:restartNumberingAfterBreak="0">
     <w:nsid w:val="34130A46"/>
     <w:multiLevelType w:val="multilevel"/>
     <w:tmpl w:val="B1CA131C"/>
@@ -3079,13 +3077,13 @@
       </w:rPr>
     </w:lvl>
   </w:abstractNum>
-  <w:abstractNum w:abstractNumId="14" w15:restartNumberingAfterBreak="0">
+  <w:abstractNum w:abstractNumId="15" w15:restartNumberingAfterBreak="0">
     <w:nsid w:val="38F01865"/>
     <w:multiLevelType w:val="multilevel"/>
     <w:tmpl w:val="0809001F"/>
     <w:numStyleLink w:val="111111"/>
   </w:abstractNum>
-  <w:abstractNum w:abstractNumId="15" w15:restartNumberingAfterBreak="0">
+  <w:abstractNum w:abstractNumId="16" w15:restartNumberingAfterBreak="0">
     <w:nsid w:val="3E592223"/>
     <w:multiLevelType w:val="multilevel"/>
     <w:tmpl w:val="006EDDF2"/>
@@ -3202,7 +3200,7 @@
       </w:rPr>
     </w:lvl>
   </w:abstractNum>
-  <w:abstractNum w:abstractNumId="16" w15:restartNumberingAfterBreak="0">
+  <w:abstractNum w:abstractNumId="17" w15:restartNumberingAfterBreak="0">
     <w:nsid w:val="44AB110B"/>
     <w:multiLevelType w:val="multilevel"/>
     <w:tmpl w:val="0A0823E0"/>
@@ -3319,7 +3317,7 @@
       </w:rPr>
     </w:lvl>
   </w:abstractNum>
-  <w:abstractNum w:abstractNumId="17" w15:restartNumberingAfterBreak="0">
+  <w:abstractNum w:abstractNumId="18" w15:restartNumberingAfterBreak="0">
     <w:nsid w:val="4772213D"/>
     <w:multiLevelType w:val="multilevel"/>
     <w:tmpl w:val="0809001D"/>
@@ -3405,7 +3403,7 @@
       </w:pPr>
     </w:lvl>
   </w:abstractNum>
-  <w:abstractNum w:abstractNumId="18" w15:restartNumberingAfterBreak="0">
+  <w:abstractNum w:abstractNumId="19" w15:restartNumberingAfterBreak="0">
     <w:nsid w:val="4AF30BE5"/>
     <w:multiLevelType w:val="multilevel"/>
     <w:tmpl w:val="0D889E12"/>
@@ -3526,7 +3524,7 @@
       </w:rPr>
     </w:lvl>
   </w:abstractNum>
-  <w:abstractNum w:abstractNumId="19" w15:restartNumberingAfterBreak="0">
+  <w:abstractNum w:abstractNumId="20" w15:restartNumberingAfterBreak="0">
     <w:nsid w:val="4C9F255E"/>
     <w:multiLevelType w:val="multilevel"/>
     <w:tmpl w:val="862A8458"/>
@@ -3612,7 +3610,96 @@
       </w:pPr>
     </w:lvl>
   </w:abstractNum>
-  <w:abstractNum w:abstractNumId="20" w15:restartNumberingAfterBreak="0">
+  <w:abstractNum w:abstractNumId="21" w15:restartNumberingAfterBreak="0">
+    <w:nsid w:val="55B5426E"/>
+    <w:multiLevelType w:val="hybridMultilevel"/>
+    <w:tmpl w:val="55063478"/>
+    <w:lvl w:ilvl="0" w:tplc="0809000F">
+      <w:start w:val="1"/>
+      <w:numFmt w:val="decimal"/>
+      <w:lvlText w:val="%1."/>
+      <w:lvlJc w:val="left"/>
+      <w:pPr>
+        <w:ind w:left="720" w:hanging="360"/>
+      </w:pPr>
+      <w:rPr>
+        <w:rFonts w:hint="default"/>
+      </w:rPr>
+    </w:lvl>
+    <w:lvl w:ilvl="1" w:tplc="08090019" w:tentative="1">
+      <w:start w:val="1"/>
+      <w:numFmt w:val="lowerLetter"/>
+      <w:lvlText w:val="%2."/>
+      <w:lvlJc w:val="left"/>
+      <w:pPr>
+        <w:ind w:left="1440" w:hanging="360"/>
+      </w:pPr>
+    </w:lvl>
+    <w:lvl w:ilvl="2" w:tplc="0809001B" w:tentative="1">
+      <w:start w:val="1"/>
+      <w:numFmt w:val="lowerRoman"/>
+      <w:lvlText w:val="%3."/>
+      <w:lvlJc w:val="right"/>
+      <w:pPr>
+        <w:ind w:left="2160" w:hanging="180"/>
+      </w:pPr>
+    </w:lvl>
+    <w:lvl w:ilvl="3" w:tplc="0809000F" w:tentative="1">
+      <w:start w:val="1"/>
+      <w:numFmt w:val="decimal"/>
+      <w:lvlText w:val="%4."/>
+      <w:lvlJc w:val="left"/>
+      <w:pPr>
+        <w:ind w:left="2880" w:hanging="360"/>
+      </w:pPr>
+    </w:lvl>
+    <w:lvl w:ilvl="4" w:tplc="08090019" w:tentative="1">
+      <w:start w:val="1"/>
+      <w:numFmt w:val="lowerLetter"/>
+      <w:lvlText w:val="%5."/>
+      <w:lvlJc w:val="left"/>
+      <w:pPr>
+        <w:ind w:left="3600" w:hanging="360"/>
+      </w:pPr>
+    </w:lvl>
+    <w:lvl w:ilvl="5" w:tplc="0809001B" w:tentative="1">
+      <w:start w:val="1"/>
+      <w:numFmt w:val="lowerRoman"/>
+      <w:lvlText w:val="%6."/>
+      <w:lvlJc w:val="right"/>
+      <w:pPr>
+        <w:ind w:left="4320" w:hanging="180"/>
+      </w:pPr>
+    </w:lvl>
+    <w:lvl w:ilvl="6" w:tplc="0809000F" w:tentative="1">
+      <w:start w:val="1"/>
+      <w:numFmt w:val="decimal"/>
+      <w:lvlText w:val="%7."/>
+      <w:lvlJc w:val="left"/>
+      <w:pPr>
+        <w:ind w:left="5040" w:hanging="360"/>
+      </w:pPr>
+    </w:lvl>
+    <w:lvl w:ilvl="7" w:tplc="08090019" w:tentative="1">
+      <w:start w:val="1"/>
+      <w:numFmt w:val="lowerLetter"/>
+      <w:lvlText w:val="%8."/>
+      <w:lvlJc w:val="left"/>
+      <w:pPr>
+        <w:ind w:left="5760" w:hanging="360"/>
+      </w:pPr>
+    </w:lvl>
+    <w:lvl w:ilvl="8" w:tplc="0809001B" w:tentative="1">
+      <w:start w:val="1"/>
+      <w:numFmt w:val="lowerRoman"/>
+      <w:lvlText w:val="%9."/>
+      <w:lvlJc w:val="right"/>
+      <w:pPr>
+        <w:ind w:left="6480" w:hanging="180"/>
+      </w:pPr>
+    </w:lvl>
+  </w:abstractNum>
+  <w:abstractNum w:abstractNumId="22" w15:restartNumberingAfterBreak="0">
     <w:nsid w:val="59FC50E9"/>
     <w:multiLevelType w:val="multilevel"/>
     <w:tmpl w:val="A240FFF6"/>
@@ -3698,7 +3785,7 @@
       </w:pPr>
     </w:lvl>
   </w:abstractNum>
-  <w:abstractNum w:abstractNumId="21" w15:restartNumberingAfterBreak="0">
+  <w:abstractNum w:abstractNumId="23" w15:restartNumberingAfterBreak="0">
     <w:nsid w:val="5AFA6289"/>
     <w:multiLevelType w:val="hybridMultilevel"/>
     <w:tmpl w:val="6EE8270C"/>
@@ -3786,7 +3873,7 @@
       </w:pPr>
     </w:lvl>
   </w:abstractNum>
-  <w:abstractNum w:abstractNumId="22" w15:restartNumberingAfterBreak="0">
+  <w:abstractNum w:abstractNumId="24" w15:restartNumberingAfterBreak="0">
     <w:nsid w:val="5EF077CB"/>
     <w:multiLevelType w:val="hybridMultilevel"/>
     <w:tmpl w:val="F52C2E24"/>
@@ -3899,7 +3986,7 @@
       </w:rPr>
     </w:lvl>
   </w:abstractNum>
-  <w:abstractNum w:abstractNumId="23" w15:restartNumberingAfterBreak="0">
+  <w:abstractNum w:abstractNumId="25" w15:restartNumberingAfterBreak="0">
     <w:nsid w:val="61C75923"/>
     <w:multiLevelType w:val="multilevel"/>
     <w:tmpl w:val="6DE2DC42"/>
@@ -3985,7 +4072,7 @@
       </w:pPr>
     </w:lvl>
   </w:abstractNum>
-  <w:abstractNum w:abstractNumId="24" w15:restartNumberingAfterBreak="0">
+  <w:abstractNum w:abstractNumId="26" w15:restartNumberingAfterBreak="0">
     <w:nsid w:val="653D2AA9"/>
     <w:multiLevelType w:val="multilevel"/>
     <w:tmpl w:val="05F866A0"/>
@@ -4098,7 +4185,7 @@
       </w:rPr>
     </w:lvl>
   </w:abstractNum>
-  <w:abstractNum w:abstractNumId="25" w15:restartNumberingAfterBreak="0">
+  <w:abstractNum w:abstractNumId="27" w15:restartNumberingAfterBreak="0">
     <w:nsid w:val="6E2550ED"/>
     <w:multiLevelType w:val="multilevel"/>
     <w:tmpl w:val="08090023"/>
@@ -4185,7 +4272,7 @@
       </w:pPr>
     </w:lvl>
   </w:abstractNum>
-  <w:abstractNum w:abstractNumId="26" w15:restartNumberingAfterBreak="0">
+  <w:abstractNum w:abstractNumId="28" w15:restartNumberingAfterBreak="0">
     <w:nsid w:val="723E7D9F"/>
     <w:multiLevelType w:val="multilevel"/>
     <w:tmpl w:val="29DEB2A2"/>
@@ -4289,7 +4376,7 @@
       </w:rPr>
     </w:lvl>
   </w:abstractNum>
-  <w:abstractNum w:abstractNumId="27" w15:restartNumberingAfterBreak="0">
+  <w:abstractNum w:abstractNumId="29" w15:restartNumberingAfterBreak="0">
     <w:nsid w:val="7423371B"/>
     <w:multiLevelType w:val="multilevel"/>
     <w:tmpl w:val="9B348B76"/>
@@ -4405,7 +4492,7 @@
       </w:rPr>
     </w:lvl>
   </w:abstractNum>
-  <w:abstractNum w:abstractNumId="28" w15:restartNumberingAfterBreak="0">
+  <w:abstractNum w:abstractNumId="30" w15:restartNumberingAfterBreak="0">
     <w:nsid w:val="74C85AC0"/>
     <w:multiLevelType w:val="multilevel"/>
     <w:tmpl w:val="D1727780"/>
@@ -4491,7 +4578,7 @@
       </w:pPr>
     </w:lvl>
   </w:abstractNum>
-  <w:abstractNum w:abstractNumId="29" w15:restartNumberingAfterBreak="0">
+  <w:abstractNum w:abstractNumId="31" w15:restartNumberingAfterBreak="0">
     <w:nsid w:val="76003A1F"/>
     <w:multiLevelType w:val="multilevel"/>
     <w:tmpl w:val="0809001F"/>
@@ -4578,7 +4665,7 @@
       </w:pPr>
     </w:lvl>
   </w:abstractNum>
-  <w:abstractNum w:abstractNumId="30" w15:restartNumberingAfterBreak="0">
+  <w:abstractNum w:abstractNumId="32" w15:restartNumberingAfterBreak="0">
     <w:nsid w:val="781B6F74"/>
     <w:multiLevelType w:val="multilevel"/>
     <w:tmpl w:val="7F1005DC"/>
@@ -4691,7 +4778,7 @@
       </w:rPr>
     </w:lvl>
   </w:abstractNum>
-  <w:abstractNum w:abstractNumId="31" w15:restartNumberingAfterBreak="0">
+  <w:abstractNum w:abstractNumId="33" w15:restartNumberingAfterBreak="0">
     <w:nsid w:val="7857622B"/>
     <w:multiLevelType w:val="multilevel"/>
     <w:tmpl w:val="08090023"/>
@@ -4779,64 +4866,64 @@
     </w:lvl>
   </w:abstractNum>
   <w:num w:numId="1">
-    <w:abstractNumId w:val="26"/>
+    <w:abstractNumId w:val="28"/>
   </w:num>
   <w:num w:numId="2">
-    <w:abstractNumId w:val="13"/>
+    <w:abstractNumId w:val="14"/>
   </w:num>
   <w:num w:numId="3">
-    <w:abstractNumId w:val="22"/>
+    <w:abstractNumId w:val="24"/>
   </w:num>
   <w:num w:numId="4">
-    <w:abstractNumId w:val="11"/>
+    <w:abstractNumId w:val="12"/>
   </w:num>
   <w:num w:numId="5">
-    <w:abstractNumId w:val="28"/>
+    <w:abstractNumId w:val="30"/>
   </w:num>
   <w:num w:numId="6">
-    <w:abstractNumId w:val="27"/>
+    <w:abstractNumId w:val="29"/>
   </w:num>
   <w:num w:numId="7">
-    <w:abstractNumId w:val="19"/>
+    <w:abstractNumId w:val="20"/>
   </w:num>
   <w:num w:numId="8">
     <w:abstractNumId w:val="3"/>
   </w:num>
   <w:num w:numId="9">
-    <w:abstractNumId w:val="10"/>
+    <w:abstractNumId w:val="11"/>
   </w:num>
   <w:num w:numId="10">
-    <w:abstractNumId w:val="12"/>
+    <w:abstractNumId w:val="13"/>
   </w:num>
   <w:num w:numId="11">
-    <w:abstractNumId w:val="20"/>
+    <w:abstractNumId w:val="22"/>
   </w:num>
   <w:num w:numId="12">
-    <w:abstractNumId w:val="23"/>
+    <w:abstractNumId w:val="25"/>
   </w:num>
   <w:num w:numId="13">
     <w:abstractNumId w:val="1"/>
   </w:num>
   <w:num w:numId="14">
-    <w:abstractNumId w:val="7"/>
+    <w:abstractNumId w:val="8"/>
   </w:num>
   <w:num w:numId="15">
     <w:abstractNumId w:val="0"/>
   </w:num>
   <w:num w:numId="16">
-    <w:abstractNumId w:val="29"/>
+    <w:abstractNumId w:val="31"/>
   </w:num>
   <w:num w:numId="17">
-    <w:abstractNumId w:val="6"/>
+    <w:abstractNumId w:val="7"/>
   </w:num>
   <w:num w:numId="18">
-    <w:abstractNumId w:val="24"/>
+    <w:abstractNumId w:val="26"/>
   </w:num>
   <w:num w:numId="19">
-    <w:abstractNumId w:val="14"/>
+    <w:abstractNumId w:val="15"/>
   </w:num>
   <w:num w:numId="20">
-    <w:abstractNumId w:val="27"/>
+    <w:abstractNumId w:val="29"/>
     <w:lvlOverride w:ilvl="0">
       <w:startOverride w:val="2"/>
     </w:lvlOverride>
@@ -4845,43 +4932,49 @@
     </w:lvlOverride>
   </w:num>
   <w:num w:numId="21">
-    <w:abstractNumId w:val="17"/>
+    <w:abstractNumId w:val="18"/>
   </w:num>
   <w:num w:numId="22">
-    <w:abstractNumId w:val="25"/>
+    <w:abstractNumId w:val="27"/>
   </w:num>
   <w:num w:numId="23">
-    <w:abstractNumId w:val="31"/>
+    <w:abstractNumId w:val="33"/>
   </w:num>
   <w:num w:numId="24">
-    <w:abstractNumId w:val="15"/>
+    <w:abstractNumId w:val="16"/>
   </w:num>
   <w:num w:numId="25">
     <w:abstractNumId w:val="5"/>
   </w:num>
   <w:num w:numId="26">
-    <w:abstractNumId w:val="30"/>
+    <w:abstractNumId w:val="32"/>
   </w:num>
   <w:num w:numId="27">
-    <w:abstractNumId w:val="9"/>
+    <w:abstractNumId w:val="10"/>
   </w:num>
   <w:num w:numId="28">
-    <w:abstractNumId w:val="16"/>
+    <w:abstractNumId w:val="17"/>
   </w:num>
   <w:num w:numId="29">
-    <w:abstractNumId w:val="8"/>
+    <w:abstractNumId w:val="9"/>
   </w:num>
   <w:num w:numId="30">
     <w:abstractNumId w:val="2"/>
   </w:num>
   <w:num w:numId="31">
-    <w:abstractNumId w:val="18"/>
+    <w:abstractNumId w:val="19"/>
   </w:num>
   <w:num w:numId="32">
     <w:abstractNumId w:val="4"/>
   </w:num>
   <w:num w:numId="33">
+    <w:abstractNumId w:val="23"/>
+  </w:num>
+  <w:num w:numId="34">
     <w:abstractNumId w:val="21"/>
+  </w:num>
+  <w:num w:numId="35">
+    <w:abstractNumId w:val="6"/>
   </w:num>
 </w:numbering>
 </file>

--- a/jenkins/Jenkins.docx
+++ b/jenkins/Jenkins.docx
@@ -763,14 +763,34 @@
         </w:rPr>
         <w:t xml:space="preserve">The “official” docker image for Jenkins is deprecated, use the other one which is provided by </w:t>
       </w:r>
+      <w:proofErr w:type="spellStart"/>
       <w:r>
         <w:rPr>
           <w:b/>
           <w:bCs/>
           <w:lang w:val="en-US"/>
         </w:rPr>
-        <w:t>jenkins/jenkins</w:t>
-      </w:r>
+        <w:t>jenkins</w:t>
+      </w:r>
+      <w:proofErr w:type="spellEnd"/>
+      <w:r>
+        <w:rPr>
+          <w:b/>
+          <w:bCs/>
+          <w:lang w:val="en-US"/>
+        </w:rPr>
+        <w:t>/</w:t>
+      </w:r>
+      <w:proofErr w:type="spellStart"/>
+      <w:r>
+        <w:rPr>
+          <w:b/>
+          <w:bCs/>
+          <w:lang w:val="en-US"/>
+        </w:rPr>
+        <w:t>jenkins</w:t>
+      </w:r>
+      <w:proofErr w:type="spellEnd"/>
       <w:r>
         <w:rPr>
           <w:lang w:val="en-US"/>
@@ -932,8 +952,17 @@
           <w:rStyle w:val="Code"/>
           <w:noProof w:val="0"/>
         </w:rPr>
-        <w:t>/var/jenkins_home</w:t>
-      </w:r>
+        <w:t>/var/</w:t>
+      </w:r>
+      <w:proofErr w:type="spellStart"/>
+      <w:r>
+        <w:rPr>
+          <w:rStyle w:val="Code"/>
+          <w:noProof w:val="0"/>
+        </w:rPr>
+        <w:t>jenkins_home</w:t>
+      </w:r>
+      <w:proofErr w:type="spellEnd"/>
       <w:r>
         <w:rPr>
           <w:lang w:val="en-US"/>
@@ -967,6 +996,7 @@
         </w:rPr>
         <w:t xml:space="preserve">This will automatically create a </w:t>
       </w:r>
+      <w:proofErr w:type="spellStart"/>
       <w:r>
         <w:rPr>
           <w:rStyle w:val="Code"/>
@@ -974,6 +1004,7 @@
         </w:rPr>
         <w:t>jenkins_home</w:t>
       </w:r>
+      <w:proofErr w:type="spellEnd"/>
       <w:r>
         <w:rPr>
           <w:lang w:val="en-US"/>
@@ -1108,33 +1139,114 @@
           <w:rStyle w:val="Code"/>
           <w:noProof w:val="0"/>
         </w:rPr>
-        <w:t>/var/jenkins_home</w:t>
-      </w:r>
-      <w:r>
-        <w:rPr>
-          <w:lang w:val="en-US"/>
-        </w:rPr>
-        <w:t xml:space="preserve">, as this might result in file permission issues (the user used inside the container might not have rights to the folder on the host machine). If you </w:t>
-      </w:r>
-      <w:r>
-        <w:rPr>
-          <w:rStyle w:val="Emphasis"/>
-          <w:lang w:val="en-US"/>
-        </w:rPr>
-        <w:t>really</w:t>
-      </w:r>
-      <w:r>
-        <w:rPr>
-          <w:lang w:val="en-US"/>
-        </w:rPr>
-        <w:t xml:space="preserve"> need to bind mount jenkins_home, ensure that the directory on the host is accessible by the jenkins user inside the container (jenkins user - uid 1000) or use </w:t>
-      </w:r>
+        <w:t>/var/</w:t>
+      </w:r>
+      <w:proofErr w:type="spellStart"/>
       <w:r>
         <w:rPr>
           <w:rStyle w:val="Code"/>
           <w:noProof w:val="0"/>
         </w:rPr>
-        <w:t xml:space="preserve">-u some_other_user </w:t>
+        <w:t>jenkins_home</w:t>
+      </w:r>
+      <w:proofErr w:type="spellEnd"/>
+      <w:r>
+        <w:rPr>
+          <w:lang w:val="en-US"/>
+        </w:rPr>
+        <w:t xml:space="preserve">, as this might result in file permission issues (the user used inside the container might not have rights to the folder on the host machine). If you </w:t>
+      </w:r>
+      <w:r>
+        <w:rPr>
+          <w:rStyle w:val="Emphasis"/>
+          <w:lang w:val="en-US"/>
+        </w:rPr>
+        <w:t>really</w:t>
+      </w:r>
+      <w:r>
+        <w:rPr>
+          <w:lang w:val="en-US"/>
+        </w:rPr>
+        <w:t xml:space="preserve"> need to bind mount </w:t>
+      </w:r>
+      <w:proofErr w:type="spellStart"/>
+      <w:r>
+        <w:rPr>
+          <w:lang w:val="en-US"/>
+        </w:rPr>
+        <w:t>jenkins_home</w:t>
+      </w:r>
+      <w:proofErr w:type="spellEnd"/>
+      <w:r>
+        <w:rPr>
+          <w:lang w:val="en-US"/>
+        </w:rPr>
+        <w:t xml:space="preserve">, ensure that the directory on the host is accessible by the </w:t>
+      </w:r>
+      <w:proofErr w:type="spellStart"/>
+      <w:r>
+        <w:rPr>
+          <w:lang w:val="en-US"/>
+        </w:rPr>
+        <w:t>jenkins</w:t>
+      </w:r>
+      <w:proofErr w:type="spellEnd"/>
+      <w:r>
+        <w:rPr>
+          <w:lang w:val="en-US"/>
+        </w:rPr>
+        <w:t xml:space="preserve"> user inside the container (</w:t>
+      </w:r>
+      <w:proofErr w:type="spellStart"/>
+      <w:r>
+        <w:rPr>
+          <w:lang w:val="en-US"/>
+        </w:rPr>
+        <w:t>jenkins</w:t>
+      </w:r>
+      <w:proofErr w:type="spellEnd"/>
+      <w:r>
+        <w:rPr>
+          <w:lang w:val="en-US"/>
+        </w:rPr>
+        <w:t xml:space="preserve"> user - </w:t>
+      </w:r>
+      <w:proofErr w:type="spellStart"/>
+      <w:r>
+        <w:rPr>
+          <w:lang w:val="en-US"/>
+        </w:rPr>
+        <w:t>uid</w:t>
+      </w:r>
+      <w:proofErr w:type="spellEnd"/>
+      <w:r>
+        <w:rPr>
+          <w:lang w:val="en-US"/>
+        </w:rPr>
+        <w:t xml:space="preserve"> 1000) or use </w:t>
+      </w:r>
+      <w:r>
+        <w:rPr>
+          <w:rStyle w:val="Code"/>
+          <w:noProof w:val="0"/>
+        </w:rPr>
+        <w:t xml:space="preserve">-u </w:t>
+      </w:r>
+      <w:proofErr w:type="spellStart"/>
+      <w:r>
+        <w:rPr>
+          <w:rStyle w:val="Code"/>
+          <w:noProof w:val="0"/>
+        </w:rPr>
+        <w:t>some_other_user</w:t>
+      </w:r>
+      <w:proofErr w:type="spellEnd"/>
+      <w:r>
+        <w:rPr>
+          <w:rStyle w:val="Code"/>
+          <w:noProof w:val="0"/>
+        </w:rPr>
+        <w:t xml:space="preserve"> </w:t>
       </w:r>
       <w:r>
         <w:rPr>
@@ -1212,11 +1324,19 @@
         </w:rPr>
         <w:t xml:space="preserve">command </w:t>
       </w:r>
-      <w:r>
-        <w:rPr>
-          <w:lang w:val="en-US"/>
-        </w:rPr>
-        <w:t xml:space="preserve">in order to check </w:t>
+      <w:proofErr w:type="gramStart"/>
+      <w:r>
+        <w:rPr>
+          <w:lang w:val="en-US"/>
+        </w:rPr>
+        <w:t>in order to</w:t>
+      </w:r>
+      <w:proofErr w:type="gramEnd"/>
+      <w:r>
+        <w:rPr>
+          <w:lang w:val="en-US"/>
+        </w:rPr>
+        <w:t xml:space="preserve"> check </w:t>
       </w:r>
       <w:r>
         <w:rPr>
@@ -1417,7 +1537,35 @@
         <w:rPr>
           <w:lang w:val="en-US"/>
         </w:rPr>
-        <w:t xml:space="preserve"> – Create an image by an already setup jenkins (with all the plugins, users and config)</w:t>
+        <w:t xml:space="preserve"> – Create an image by an already setup </w:t>
+      </w:r>
+      <w:proofErr w:type="spellStart"/>
+      <w:r>
+        <w:rPr>
+          <w:lang w:val="en-US"/>
+        </w:rPr>
+        <w:t>jenkins</w:t>
+      </w:r>
+      <w:proofErr w:type="spellEnd"/>
+      <w:r>
+        <w:rPr>
+          <w:lang w:val="en-US"/>
+        </w:rPr>
+        <w:t xml:space="preserve"> (with all the plugins, </w:t>
+      </w:r>
+      <w:proofErr w:type="gramStart"/>
+      <w:r>
+        <w:rPr>
+          <w:lang w:val="en-US"/>
+        </w:rPr>
+        <w:t>users</w:t>
+      </w:r>
+      <w:proofErr w:type="gramEnd"/>
+      <w:r>
+        <w:rPr>
+          <w:lang w:val="en-US"/>
+        </w:rPr>
+        <w:t xml:space="preserve"> and config)</w:t>
       </w:r>
     </w:p>
     <w:p>
@@ -1502,6 +1650,56 @@
           <w:lang w:val="en-US"/>
         </w:rPr>
         <w:t>How to install a plugin in Jenkins manually</w:t>
+      </w:r>
+    </w:p>
+    <w:p>
+      <w:pPr>
+        <w:pStyle w:val="CustomNormal"/>
+        <w:rPr>
+          <w:lang w:val="en-US"/>
+        </w:rPr>
+      </w:pPr>
+      <w:r>
+        <w:rPr>
+          <w:lang w:val="en-US"/>
+        </w:rPr>
+        <w:t>TODO -</w:t>
+      </w:r>
+      <w:r>
+        <w:t xml:space="preserve"> </w:t>
+      </w:r>
+      <w:r>
+        <w:rPr>
+          <w:lang w:val="en-US"/>
+        </w:rPr>
+        <w:t>Jenkins Pipeline Tutorial: 5 Common Jenkins Pipeline Mistakes</w:t>
+      </w:r>
+      <w:r>
+        <w:rPr>
+          <w:lang w:val="en-US"/>
+        </w:rPr>
+        <w:t>:</w:t>
+      </w:r>
+      <w:r>
+        <w:rPr>
+          <w:lang w:val="en-US"/>
+        </w:rPr>
+        <w:t xml:space="preserve"> </w:t>
+      </w:r>
+      <w:hyperlink r:id="rId14" w:history="1">
+        <w:r>
+          <w:rPr>
+            <w:rStyle w:val="Hyperlink"/>
+            <w:lang w:val="en-US"/>
+          </w:rPr>
+          <w:t>https://www.youtube.com/watch?v=aFRjn_4nb-Q</w:t>
+        </w:r>
+      </w:hyperlink>
+      <w:r>
+        <w:rPr>
+          <w:lang w:val="en-US"/>
+        </w:rPr>
+        <w:t xml:space="preserve"> </w:t>
       </w:r>
     </w:p>
     <w:p>

--- a/jenkins/Jenkins.docx
+++ b/jenkins/Jenkins.docx
@@ -673,6 +673,7 @@
       <w:bookmarkStart w:id="1" w:name="_Toc78464702"/>
       <w:r>
         <w:rPr>
+          <w:noProof/>
           <w:lang w:val="en-US"/>
         </w:rPr>
         <w:drawing>
@@ -863,6 +864,7 @@
       </w:pPr>
       <w:r>
         <w:rPr>
+          <w:noProof/>
           <w:lang w:val="en-US"/>
         </w:rPr>
         <w:drawing>
@@ -927,25 +929,7 @@
         <w:rPr>
           <w:lang w:val="en-US"/>
         </w:rPr>
-        <w:t>The container</w:t>
-      </w:r>
-      <w:r>
-        <w:rPr>
-          <w:lang w:val="en-US"/>
-        </w:rPr>
-        <w:t xml:space="preserve"> store</w:t>
-      </w:r>
-      <w:r>
-        <w:rPr>
-          <w:lang w:val="en-US"/>
-        </w:rPr>
-        <w:t>s</w:t>
-      </w:r>
-      <w:r>
-        <w:rPr>
-          <w:lang w:val="en-US"/>
-        </w:rPr>
-        <w:t xml:space="preserve"> the workspace in </w:t>
+        <w:t xml:space="preserve">The container stores the workspace in </w:t>
       </w:r>
       <w:r>
         <w:rPr>
@@ -1015,13 +999,7 @@
         <w:rPr>
           <w:lang w:val="en-US"/>
         </w:rPr>
-        <w:t>on</w:t>
-      </w:r>
-      <w:r>
-        <w:rPr>
-          <w:lang w:val="en-US"/>
-        </w:rPr>
-        <w:t xml:space="preserve"> the host machine. Docker volumes retain their content even when the container is stopped, started, or deleted.</w:t>
+        <w:t>on the host machine. Docker volumes retain their content even when the container is stopped, started, or deleted.</w:t>
       </w:r>
     </w:p>
     <w:p>
@@ -1033,6 +1011,7 @@
       </w:pPr>
       <w:r>
         <w:rPr>
+          <w:noProof/>
           <w:lang w:val="en-US"/>
         </w:rPr>
         <w:drawing>
@@ -1324,19 +1303,11 @@
         </w:rPr>
         <w:t xml:space="preserve">command </w:t>
       </w:r>
-      <w:proofErr w:type="gramStart"/>
-      <w:r>
-        <w:rPr>
-          <w:lang w:val="en-US"/>
-        </w:rPr>
-        <w:t>in order to</w:t>
-      </w:r>
-      <w:proofErr w:type="gramEnd"/>
-      <w:r>
-        <w:rPr>
-          <w:lang w:val="en-US"/>
-        </w:rPr>
-        <w:t xml:space="preserve"> check </w:t>
+      <w:r>
+        <w:rPr>
+          <w:lang w:val="en-US"/>
+        </w:rPr>
+        <w:t xml:space="preserve">in order to check </w:t>
       </w:r>
       <w:r>
         <w:rPr>
@@ -1374,13 +1345,7 @@
         <w:rPr>
           <w:lang w:val="en-US"/>
         </w:rPr>
-        <w:t>localhost:8080</w:t>
-      </w:r>
-      <w:r>
-        <w:rPr>
-          <w:lang w:val="en-US"/>
-        </w:rPr>
-        <w:t>, paste that token.</w:t>
+        <w:t>localhost:8080, paste that token.</w:t>
       </w:r>
     </w:p>
     <w:p>
@@ -1551,21 +1516,7 @@
         <w:rPr>
           <w:lang w:val="en-US"/>
         </w:rPr>
-        <w:t xml:space="preserve"> (with all the plugins, </w:t>
-      </w:r>
-      <w:proofErr w:type="gramStart"/>
-      <w:r>
-        <w:rPr>
-          <w:lang w:val="en-US"/>
-        </w:rPr>
-        <w:t>users</w:t>
-      </w:r>
-      <w:proofErr w:type="gramEnd"/>
-      <w:r>
-        <w:rPr>
-          <w:lang w:val="en-US"/>
-        </w:rPr>
-        <w:t xml:space="preserve"> and config)</w:t>
+        <w:t xml:space="preserve"> (with all the plugins, users and config)</w:t>
       </w:r>
     </w:p>
     <w:p>
@@ -1659,34 +1610,60 @@
           <w:lang w:val="en-US"/>
         </w:rPr>
       </w:pPr>
-      <w:r>
-        <w:rPr>
-          <w:lang w:val="en-US"/>
-        </w:rPr>
-        <w:t>TODO -</w:t>
-      </w:r>
-      <w:r>
-        <w:t xml:space="preserve"> </w:t>
-      </w:r>
-      <w:r>
-        <w:rPr>
-          <w:lang w:val="en-US"/>
-        </w:rPr>
-        <w:t>Jenkins Pipeline Tutorial: 5 Common Jenkins Pipeline Mistakes</w:t>
-      </w:r>
-      <w:r>
-        <w:rPr>
-          <w:lang w:val="en-US"/>
-        </w:rPr>
-        <w:t>:</w:t>
-      </w:r>
-      <w:r>
-        <w:rPr>
-          <w:lang w:val="en-US"/>
-        </w:rPr>
-        <w:t xml:space="preserve"> </w:t>
-      </w:r>
       <w:hyperlink r:id="rId14" w:history="1">
+        <w:r>
+          <w:rPr>
+            <w:rStyle w:val="Hyperlink"/>
+            <w:lang w:val="en-US"/>
+          </w:rPr>
+          <w:t>https://stackoverflow.com/questions/14950408/how-to-install-a-plugin-in-jenkins-manually</w:t>
+        </w:r>
+      </w:hyperlink>
+    </w:p>
+    <w:p>
+      <w:pPr>
+        <w:pStyle w:val="CustomNormal"/>
+        <w:rPr>
+          <w:lang w:val="en-US"/>
+        </w:rPr>
+      </w:pPr>
+    </w:p>
+    <w:p>
+      <w:pPr>
+        <w:pStyle w:val="CustomHeading2"/>
+        <w:rPr>
+          <w:lang w:val="en-US"/>
+        </w:rPr>
+      </w:pPr>
+      <w:r>
+        <w:rPr>
+          <w:lang w:val="en-US"/>
+        </w:rPr>
+        <w:t>Mistakes and Best Practices</w:t>
+      </w:r>
+    </w:p>
+    <w:p>
+      <w:pPr>
+        <w:pStyle w:val="CustomNormal"/>
+        <w:rPr>
+          <w:lang w:val="en-US"/>
+        </w:rPr>
+      </w:pPr>
+      <w:r>
+        <w:rPr>
+          <w:b/>
+          <w:bCs/>
+          <w:lang w:val="en-US"/>
+        </w:rPr>
+        <w:t>TODO</w:t>
+      </w:r>
+      <w:r>
+        <w:rPr>
+          <w:lang w:val="en-US"/>
+        </w:rPr>
+        <w:t xml:space="preserve"> 5 Common Mistakes: (</w:t>
+      </w:r>
+      <w:hyperlink r:id="rId15" w:history="1">
         <w:r>
           <w:rPr>
             <w:rStyle w:val="Hyperlink"/>
@@ -1699,22 +1676,301 @@
         <w:rPr>
           <w:lang w:val="en-US"/>
         </w:rPr>
-        <w:t xml:space="preserve"> </w:t>
+        <w:t>)</w:t>
       </w:r>
     </w:p>
     <w:p>
       <w:pPr>
         <w:pStyle w:val="CustomNormal"/>
-        <w:rPr>
-          <w:lang w:val="en-US"/>
-        </w:rPr>
-      </w:pPr>
-      <w:r>
-        <w:rPr>
-          <w:lang w:val="en-US"/>
-        </w:rPr>
-        <w:t>https://stackoverflow.com/questions/14950408/how-to-install-a-plugin-in-jenkins-manually</w:t>
-      </w:r>
+        <w:numPr>
+          <w:ilvl w:val="0"/>
+          <w:numId w:val="36"/>
+        </w:numPr>
+        <w:rPr>
+          <w:lang w:val="en-US"/>
+        </w:rPr>
+      </w:pPr>
+      <w:r>
+        <w:rPr>
+          <w:lang w:val="en-US"/>
+        </w:rPr>
+        <w:t xml:space="preserve">Not storing the pipeline code in the </w:t>
+      </w:r>
+      <w:proofErr w:type="spellStart"/>
+      <w:r>
+        <w:rPr>
+          <w:lang w:val="en-US"/>
+        </w:rPr>
+        <w:t>Jenkinsfile</w:t>
+      </w:r>
+      <w:proofErr w:type="spellEnd"/>
+    </w:p>
+    <w:p>
+      <w:pPr>
+        <w:pStyle w:val="CustomNormal"/>
+        <w:numPr>
+          <w:ilvl w:val="0"/>
+          <w:numId w:val="36"/>
+        </w:numPr>
+        <w:rPr>
+          <w:lang w:val="en-US"/>
+        </w:rPr>
+      </w:pPr>
+      <w:r>
+        <w:rPr>
+          <w:lang w:val="en-US"/>
+        </w:rPr>
+        <w:t>No unit tests for the pipeline code</w:t>
+      </w:r>
+    </w:p>
+    <w:p>
+      <w:pPr>
+        <w:pStyle w:val="CustomNormal"/>
+        <w:numPr>
+          <w:ilvl w:val="0"/>
+          <w:numId w:val="36"/>
+        </w:numPr>
+        <w:rPr>
+          <w:lang w:val="en-US"/>
+        </w:rPr>
+      </w:pPr>
+      <w:r>
+        <w:rPr>
+          <w:lang w:val="en-US"/>
+        </w:rPr>
+        <w:t>Ignoring Jenkins Pipeline Best Practices</w:t>
+      </w:r>
+    </w:p>
+    <w:p>
+      <w:pPr>
+        <w:pStyle w:val="CustomNormal"/>
+        <w:numPr>
+          <w:ilvl w:val="0"/>
+          <w:numId w:val="36"/>
+        </w:numPr>
+        <w:rPr>
+          <w:lang w:val="en-US"/>
+        </w:rPr>
+      </w:pPr>
+      <w:r>
+        <w:rPr>
+          <w:lang w:val="en-US"/>
+        </w:rPr>
+        <w:t>Not using timeouts at the stage level</w:t>
+      </w:r>
+    </w:p>
+    <w:p>
+      <w:pPr>
+        <w:pStyle w:val="CustomNormal"/>
+        <w:numPr>
+          <w:ilvl w:val="0"/>
+          <w:numId w:val="36"/>
+        </w:numPr>
+        <w:rPr>
+          <w:lang w:val="en-US"/>
+        </w:rPr>
+      </w:pPr>
+      <w:r>
+        <w:rPr>
+          <w:lang w:val="en-US"/>
+        </w:rPr>
+        <w:t>Blocking executor and waiting for the input</w:t>
+      </w:r>
+    </w:p>
+    <w:p>
+      <w:pPr>
+        <w:pStyle w:val="CustomNormal"/>
+        <w:rPr>
+          <w:lang w:val="en-US"/>
+        </w:rPr>
+      </w:pPr>
+    </w:p>
+    <w:p>
+      <w:pPr>
+        <w:pStyle w:val="CustomNormal"/>
+        <w:numPr>
+          <w:ilvl w:val="0"/>
+          <w:numId w:val="35"/>
+        </w:numPr>
+        <w:rPr>
+          <w:lang w:val="en-US"/>
+        </w:rPr>
+      </w:pPr>
+      <w:r>
+        <w:rPr>
+          <w:lang w:val="en-US"/>
+        </w:rPr>
+        <w:t>Putting build and deployment in one pipeline, instead of separating them.</w:t>
+      </w:r>
+    </w:p>
+    <w:p>
+      <w:pPr>
+        <w:pStyle w:val="CustomNormal"/>
+        <w:rPr>
+          <w:lang w:val="en-US"/>
+        </w:rPr>
+      </w:pPr>
+    </w:p>
+    <w:p>
+      <w:pPr>
+        <w:pStyle w:val="CustomNormal"/>
+        <w:rPr>
+          <w:lang w:val="en-US"/>
+        </w:rPr>
+      </w:pPr>
+    </w:p>
+    <w:p>
+      <w:pPr>
+        <w:pStyle w:val="CustomNormal"/>
+        <w:rPr>
+          <w:lang w:val="en-US"/>
+        </w:rPr>
+      </w:pPr>
+    </w:p>
+    <w:p>
+      <w:pPr>
+        <w:pStyle w:val="CustomHeading2"/>
+      </w:pPr>
+      <w:proofErr w:type="spellStart"/>
+      <w:r>
+        <w:rPr>
+          <w:lang w:val="tr-TR"/>
+        </w:rPr>
+        <w:t>Jenkins</w:t>
+      </w:r>
+      <w:proofErr w:type="spellEnd"/>
+      <w:r>
+        <w:rPr>
+          <w:lang w:val="tr-TR"/>
+        </w:rPr>
+        <w:t xml:space="preserve"> </w:t>
+      </w:r>
+      <w:r>
+        <w:t>Environment Variables</w:t>
+      </w:r>
+    </w:p>
+    <w:p>
+      <w:pPr>
+        <w:pStyle w:val="CustomNormal"/>
+        <w:rPr>
+          <w:lang w:val="tr-TR"/>
+        </w:rPr>
+      </w:pPr>
+      <w:r>
+        <w:rPr>
+          <w:b/>
+          <w:bCs/>
+          <w:lang w:val="tr-TR"/>
+        </w:rPr>
+        <w:t>TODO</w:t>
+      </w:r>
+      <w:r>
+        <w:rPr>
+          <w:lang w:val="tr-TR"/>
+        </w:rPr>
+        <w:t xml:space="preserve"> </w:t>
+      </w:r>
+      <w:proofErr w:type="spellStart"/>
+      <w:r>
+        <w:rPr>
+          <w:lang w:val="tr-TR"/>
+        </w:rPr>
+        <w:t>Jenkins</w:t>
+      </w:r>
+      <w:proofErr w:type="spellEnd"/>
+      <w:r>
+        <w:rPr>
+          <w:lang w:val="tr-TR"/>
+        </w:rPr>
+        <w:t xml:space="preserve"> </w:t>
+      </w:r>
+      <w:proofErr w:type="spellStart"/>
+      <w:r>
+        <w:rPr>
+          <w:lang w:val="tr-TR"/>
+        </w:rPr>
+        <w:t>Pipeline</w:t>
+      </w:r>
+      <w:proofErr w:type="spellEnd"/>
+      <w:r>
+        <w:rPr>
+          <w:lang w:val="tr-TR"/>
+        </w:rPr>
+        <w:t xml:space="preserve"> </w:t>
+      </w:r>
+      <w:proofErr w:type="spellStart"/>
+      <w:r>
+        <w:rPr>
+          <w:lang w:val="tr-TR"/>
+        </w:rPr>
+        <w:t>Tutorial</w:t>
+      </w:r>
+      <w:proofErr w:type="spellEnd"/>
+      <w:r>
+        <w:rPr>
+          <w:lang w:val="tr-TR"/>
+        </w:rPr>
+        <w:t xml:space="preserve">: Environment </w:t>
+      </w:r>
+      <w:proofErr w:type="spellStart"/>
+      <w:r>
+        <w:rPr>
+          <w:lang w:val="tr-TR"/>
+        </w:rPr>
+        <w:t>Variables</w:t>
+      </w:r>
+      <w:proofErr w:type="spellEnd"/>
+      <w:r>
+        <w:rPr>
+          <w:lang w:val="tr-TR"/>
+        </w:rPr>
+        <w:t xml:space="preserve"> </w:t>
+      </w:r>
+      <w:proofErr w:type="spellStart"/>
+      <w:r>
+        <w:rPr>
+          <w:lang w:val="tr-TR"/>
+        </w:rPr>
+        <w:t>Explained</w:t>
+      </w:r>
+      <w:proofErr w:type="spellEnd"/>
+      <w:r>
+        <w:rPr>
+          <w:lang w:val="tr-TR"/>
+        </w:rPr>
+        <w:t xml:space="preserve"> </w:t>
+      </w:r>
+      <w:hyperlink r:id="rId16" w:history="1">
+        <w:r>
+          <w:rPr>
+            <w:rStyle w:val="Hyperlink"/>
+            <w:lang w:val="tr-TR"/>
+          </w:rPr>
+          <w:t>https://www.youtube.com/watch?v=KwQDxwZRZiE</w:t>
+        </w:r>
+      </w:hyperlink>
+      <w:r>
+        <w:rPr>
+          <w:lang w:val="tr-TR"/>
+        </w:rPr>
+        <w:t xml:space="preserve"> </w:t>
+      </w:r>
+    </w:p>
+    <w:p>
+      <w:pPr>
+        <w:pStyle w:val="CustomNormal"/>
+        <w:rPr>
+          <w:lang w:val="tr-TR"/>
+        </w:rPr>
+      </w:pPr>
+    </w:p>
+    <w:p>
+      <w:pPr>
+        <w:pStyle w:val="CustomNormal"/>
+        <w:rPr>
+          <w:lang w:val="en-US"/>
+        </w:rPr>
+      </w:pPr>
     </w:p>
     <w:sectPr>
       <w:pgSz w:w="12240" w:h="15840"/>
@@ -3809,6 +4065,95 @@
     </w:lvl>
   </w:abstractNum>
   <w:abstractNum w:abstractNumId="21" w15:restartNumberingAfterBreak="0">
+    <w:nsid w:val="4E777748"/>
+    <w:multiLevelType w:val="hybridMultilevel"/>
+    <w:tmpl w:val="6C3CBA76"/>
+    <w:lvl w:ilvl="0" w:tplc="0809000F">
+      <w:start w:val="1"/>
+      <w:numFmt w:val="decimal"/>
+      <w:lvlText w:val="%1."/>
+      <w:lvlJc w:val="left"/>
+      <w:pPr>
+        <w:ind w:left="720" w:hanging="360"/>
+      </w:pPr>
+      <w:rPr>
+        <w:rFonts w:hint="default"/>
+      </w:rPr>
+    </w:lvl>
+    <w:lvl w:ilvl="1" w:tplc="08090019" w:tentative="1">
+      <w:start w:val="1"/>
+      <w:numFmt w:val="lowerLetter"/>
+      <w:lvlText w:val="%2."/>
+      <w:lvlJc w:val="left"/>
+      <w:pPr>
+        <w:ind w:left="1440" w:hanging="360"/>
+      </w:pPr>
+    </w:lvl>
+    <w:lvl w:ilvl="2" w:tplc="0809001B" w:tentative="1">
+      <w:start w:val="1"/>
+      <w:numFmt w:val="lowerRoman"/>
+      <w:lvlText w:val="%3."/>
+      <w:lvlJc w:val="right"/>
+      <w:pPr>
+        <w:ind w:left="2160" w:hanging="180"/>
+      </w:pPr>
+    </w:lvl>
+    <w:lvl w:ilvl="3" w:tplc="0809000F" w:tentative="1">
+      <w:start w:val="1"/>
+      <w:numFmt w:val="decimal"/>
+      <w:lvlText w:val="%4."/>
+      <w:lvlJc w:val="left"/>
+      <w:pPr>
+        <w:ind w:left="2880" w:hanging="360"/>
+      </w:pPr>
+    </w:lvl>
+    <w:lvl w:ilvl="4" w:tplc="08090019" w:tentative="1">
+      <w:start w:val="1"/>
+      <w:numFmt w:val="lowerLetter"/>
+      <w:lvlText w:val="%5."/>
+      <w:lvlJc w:val="left"/>
+      <w:pPr>
+        <w:ind w:left="3600" w:hanging="360"/>
+      </w:pPr>
+    </w:lvl>
+    <w:lvl w:ilvl="5" w:tplc="0809001B" w:tentative="1">
+      <w:start w:val="1"/>
+      <w:numFmt w:val="lowerRoman"/>
+      <w:lvlText w:val="%6."/>
+      <w:lvlJc w:val="right"/>
+      <w:pPr>
+        <w:ind w:left="4320" w:hanging="180"/>
+      </w:pPr>
+    </w:lvl>
+    <w:lvl w:ilvl="6" w:tplc="0809000F" w:tentative="1">
+      <w:start w:val="1"/>
+      <w:numFmt w:val="decimal"/>
+      <w:lvlText w:val="%7."/>
+      <w:lvlJc w:val="left"/>
+      <w:pPr>
+        <w:ind w:left="5040" w:hanging="360"/>
+      </w:pPr>
+    </w:lvl>
+    <w:lvl w:ilvl="7" w:tplc="08090019" w:tentative="1">
+      <w:start w:val="1"/>
+      <w:numFmt w:val="lowerLetter"/>
+      <w:lvlText w:val="%8."/>
+      <w:lvlJc w:val="left"/>
+      <w:pPr>
+        <w:ind w:left="5760" w:hanging="360"/>
+      </w:pPr>
+    </w:lvl>
+    <w:lvl w:ilvl="8" w:tplc="0809001B" w:tentative="1">
+      <w:start w:val="1"/>
+      <w:numFmt w:val="lowerRoman"/>
+      <w:lvlText w:val="%9."/>
+      <w:lvlJc w:val="right"/>
+      <w:pPr>
+        <w:ind w:left="6480" w:hanging="180"/>
+      </w:pPr>
+    </w:lvl>
+  </w:abstractNum>
+  <w:abstractNum w:abstractNumId="22" w15:restartNumberingAfterBreak="0">
     <w:nsid w:val="55B5426E"/>
     <w:multiLevelType w:val="hybridMultilevel"/>
     <w:tmpl w:val="55063478"/>
@@ -3897,7 +4242,7 @@
       </w:pPr>
     </w:lvl>
   </w:abstractNum>
-  <w:abstractNum w:abstractNumId="22" w15:restartNumberingAfterBreak="0">
+  <w:abstractNum w:abstractNumId="23" w15:restartNumberingAfterBreak="0">
     <w:nsid w:val="59FC50E9"/>
     <w:multiLevelType w:val="multilevel"/>
     <w:tmpl w:val="A240FFF6"/>
@@ -3983,7 +4328,7 @@
       </w:pPr>
     </w:lvl>
   </w:abstractNum>
-  <w:abstractNum w:abstractNumId="23" w15:restartNumberingAfterBreak="0">
+  <w:abstractNum w:abstractNumId="24" w15:restartNumberingAfterBreak="0">
     <w:nsid w:val="5AFA6289"/>
     <w:multiLevelType w:val="hybridMultilevel"/>
     <w:tmpl w:val="6EE8270C"/>
@@ -4071,7 +4416,7 @@
       </w:pPr>
     </w:lvl>
   </w:abstractNum>
-  <w:abstractNum w:abstractNumId="24" w15:restartNumberingAfterBreak="0">
+  <w:abstractNum w:abstractNumId="25" w15:restartNumberingAfterBreak="0">
     <w:nsid w:val="5EF077CB"/>
     <w:multiLevelType w:val="hybridMultilevel"/>
     <w:tmpl w:val="F52C2E24"/>
@@ -4184,7 +4529,7 @@
       </w:rPr>
     </w:lvl>
   </w:abstractNum>
-  <w:abstractNum w:abstractNumId="25" w15:restartNumberingAfterBreak="0">
+  <w:abstractNum w:abstractNumId="26" w15:restartNumberingAfterBreak="0">
     <w:nsid w:val="61C75923"/>
     <w:multiLevelType w:val="multilevel"/>
     <w:tmpl w:val="6DE2DC42"/>
@@ -4270,7 +4615,7 @@
       </w:pPr>
     </w:lvl>
   </w:abstractNum>
-  <w:abstractNum w:abstractNumId="26" w15:restartNumberingAfterBreak="0">
+  <w:abstractNum w:abstractNumId="27" w15:restartNumberingAfterBreak="0">
     <w:nsid w:val="653D2AA9"/>
     <w:multiLevelType w:val="multilevel"/>
     <w:tmpl w:val="05F866A0"/>
@@ -4383,7 +4728,7 @@
       </w:rPr>
     </w:lvl>
   </w:abstractNum>
-  <w:abstractNum w:abstractNumId="27" w15:restartNumberingAfterBreak="0">
+  <w:abstractNum w:abstractNumId="28" w15:restartNumberingAfterBreak="0">
     <w:nsid w:val="6E2550ED"/>
     <w:multiLevelType w:val="multilevel"/>
     <w:tmpl w:val="08090023"/>
@@ -4470,7 +4815,7 @@
       </w:pPr>
     </w:lvl>
   </w:abstractNum>
-  <w:abstractNum w:abstractNumId="28" w15:restartNumberingAfterBreak="0">
+  <w:abstractNum w:abstractNumId="29" w15:restartNumberingAfterBreak="0">
     <w:nsid w:val="723E7D9F"/>
     <w:multiLevelType w:val="multilevel"/>
     <w:tmpl w:val="29DEB2A2"/>
@@ -4574,7 +4919,7 @@
       </w:rPr>
     </w:lvl>
   </w:abstractNum>
-  <w:abstractNum w:abstractNumId="29" w15:restartNumberingAfterBreak="0">
+  <w:abstractNum w:abstractNumId="30" w15:restartNumberingAfterBreak="0">
     <w:nsid w:val="7423371B"/>
     <w:multiLevelType w:val="multilevel"/>
     <w:tmpl w:val="9B348B76"/>
@@ -4690,7 +5035,7 @@
       </w:rPr>
     </w:lvl>
   </w:abstractNum>
-  <w:abstractNum w:abstractNumId="30" w15:restartNumberingAfterBreak="0">
+  <w:abstractNum w:abstractNumId="31" w15:restartNumberingAfterBreak="0">
     <w:nsid w:val="74C85AC0"/>
     <w:multiLevelType w:val="multilevel"/>
     <w:tmpl w:val="D1727780"/>
@@ -4776,7 +5121,7 @@
       </w:pPr>
     </w:lvl>
   </w:abstractNum>
-  <w:abstractNum w:abstractNumId="31" w15:restartNumberingAfterBreak="0">
+  <w:abstractNum w:abstractNumId="32" w15:restartNumberingAfterBreak="0">
     <w:nsid w:val="76003A1F"/>
     <w:multiLevelType w:val="multilevel"/>
     <w:tmpl w:val="0809001F"/>
@@ -4863,7 +5208,7 @@
       </w:pPr>
     </w:lvl>
   </w:abstractNum>
-  <w:abstractNum w:abstractNumId="32" w15:restartNumberingAfterBreak="0">
+  <w:abstractNum w:abstractNumId="33" w15:restartNumberingAfterBreak="0">
     <w:nsid w:val="781B6F74"/>
     <w:multiLevelType w:val="multilevel"/>
     <w:tmpl w:val="7F1005DC"/>
@@ -4976,7 +5321,7 @@
       </w:rPr>
     </w:lvl>
   </w:abstractNum>
-  <w:abstractNum w:abstractNumId="33" w15:restartNumberingAfterBreak="0">
+  <w:abstractNum w:abstractNumId="34" w15:restartNumberingAfterBreak="0">
     <w:nsid w:val="7857622B"/>
     <w:multiLevelType w:val="multilevel"/>
     <w:tmpl w:val="08090023"/>
@@ -5064,22 +5409,22 @@
     </w:lvl>
   </w:abstractNum>
   <w:num w:numId="1">
-    <w:abstractNumId w:val="28"/>
+    <w:abstractNumId w:val="29"/>
   </w:num>
   <w:num w:numId="2">
     <w:abstractNumId w:val="14"/>
   </w:num>
   <w:num w:numId="3">
-    <w:abstractNumId w:val="24"/>
+    <w:abstractNumId w:val="25"/>
   </w:num>
   <w:num w:numId="4">
     <w:abstractNumId w:val="12"/>
   </w:num>
   <w:num w:numId="5">
-    <w:abstractNumId w:val="30"/>
+    <w:abstractNumId w:val="31"/>
   </w:num>
   <w:num w:numId="6">
-    <w:abstractNumId w:val="29"/>
+    <w:abstractNumId w:val="30"/>
   </w:num>
   <w:num w:numId="7">
     <w:abstractNumId w:val="20"/>
@@ -5094,10 +5439,10 @@
     <w:abstractNumId w:val="13"/>
   </w:num>
   <w:num w:numId="11">
-    <w:abstractNumId w:val="22"/>
+    <w:abstractNumId w:val="23"/>
   </w:num>
   <w:num w:numId="12">
-    <w:abstractNumId w:val="25"/>
+    <w:abstractNumId w:val="26"/>
   </w:num>
   <w:num w:numId="13">
     <w:abstractNumId w:val="1"/>
@@ -5109,19 +5454,19 @@
     <w:abstractNumId w:val="0"/>
   </w:num>
   <w:num w:numId="16">
-    <w:abstractNumId w:val="31"/>
+    <w:abstractNumId w:val="32"/>
   </w:num>
   <w:num w:numId="17">
     <w:abstractNumId w:val="7"/>
   </w:num>
   <w:num w:numId="18">
-    <w:abstractNumId w:val="26"/>
+    <w:abstractNumId w:val="27"/>
   </w:num>
   <w:num w:numId="19">
     <w:abstractNumId w:val="15"/>
   </w:num>
   <w:num w:numId="20">
-    <w:abstractNumId w:val="29"/>
+    <w:abstractNumId w:val="30"/>
     <w:lvlOverride w:ilvl="0">
       <w:startOverride w:val="2"/>
     </w:lvlOverride>
@@ -5133,10 +5478,10 @@
     <w:abstractNumId w:val="18"/>
   </w:num>
   <w:num w:numId="22">
-    <w:abstractNumId w:val="27"/>
+    <w:abstractNumId w:val="28"/>
   </w:num>
   <w:num w:numId="23">
-    <w:abstractNumId w:val="33"/>
+    <w:abstractNumId w:val="34"/>
   </w:num>
   <w:num w:numId="24">
     <w:abstractNumId w:val="16"/>
@@ -5145,7 +5490,7 @@
     <w:abstractNumId w:val="5"/>
   </w:num>
   <w:num w:numId="26">
-    <w:abstractNumId w:val="32"/>
+    <w:abstractNumId w:val="33"/>
   </w:num>
   <w:num w:numId="27">
     <w:abstractNumId w:val="10"/>
@@ -5166,13 +5511,16 @@
     <w:abstractNumId w:val="4"/>
   </w:num>
   <w:num w:numId="33">
-    <w:abstractNumId w:val="23"/>
+    <w:abstractNumId w:val="24"/>
   </w:num>
   <w:num w:numId="34">
-    <w:abstractNumId w:val="21"/>
+    <w:abstractNumId w:val="22"/>
   </w:num>
   <w:num w:numId="35">
     <w:abstractNumId w:val="6"/>
+  </w:num>
+  <w:num w:numId="36">
+    <w:abstractNumId w:val="21"/>
   </w:num>
 </w:numbering>
 </file>
@@ -5830,6 +6178,7 @@
   <w:style w:type="character" w:default="1" w:styleId="DefaultParagraphFont">
     <w:name w:val="Default Paragraph Font"/>
     <w:uiPriority w:val="1"/>
+    <w:semiHidden/>
     <w:unhideWhenUsed/>
   </w:style>
   <w:style w:type="table" w:default="1" w:styleId="TableNormal">

--- a/jenkins/Jenkins.docx
+++ b/jenkins/Jenkins.docx
@@ -1303,11 +1303,19 @@
         </w:rPr>
         <w:t xml:space="preserve">command </w:t>
       </w:r>
-      <w:r>
-        <w:rPr>
-          <w:lang w:val="en-US"/>
-        </w:rPr>
-        <w:t xml:space="preserve">in order to check </w:t>
+      <w:proofErr w:type="gramStart"/>
+      <w:r>
+        <w:rPr>
+          <w:lang w:val="en-US"/>
+        </w:rPr>
+        <w:t>in order to</w:t>
+      </w:r>
+      <w:proofErr w:type="gramEnd"/>
+      <w:r>
+        <w:rPr>
+          <w:lang w:val="en-US"/>
+        </w:rPr>
+        <w:t xml:space="preserve"> check </w:t>
       </w:r>
       <w:r>
         <w:rPr>
@@ -1381,7 +1389,19 @@
         <w:rPr>
           <w:lang w:val="en-US"/>
         </w:rPr>
-        <w:t>FAIL…</w:t>
+        <w:t>FAIL</w:t>
+      </w:r>
+      <w:r>
+        <w:rPr>
+          <w:lang w:val="en-US"/>
+        </w:rPr>
+        <w:t>ED</w:t>
+      </w:r>
+      <w:r>
+        <w:rPr>
+          <w:lang w:val="en-US"/>
+        </w:rPr>
+        <w:t>…</w:t>
       </w:r>
     </w:p>
     <w:p>
@@ -1516,7 +1536,21 @@
         <w:rPr>
           <w:lang w:val="en-US"/>
         </w:rPr>
-        <w:t xml:space="preserve"> (with all the plugins, users and config)</w:t>
+        <w:t xml:space="preserve"> (with all the plugins, </w:t>
+      </w:r>
+      <w:proofErr w:type="gramStart"/>
+      <w:r>
+        <w:rPr>
+          <w:lang w:val="en-US"/>
+        </w:rPr>
+        <w:t>users</w:t>
+      </w:r>
+      <w:proofErr w:type="gramEnd"/>
+      <w:r>
+        <w:rPr>
+          <w:lang w:val="en-US"/>
+        </w:rPr>
+        <w:t xml:space="preserve"> and config)</w:t>
       </w:r>
     </w:p>
     <w:p>
@@ -1607,6 +1641,7 @@
       <w:pPr>
         <w:pStyle w:val="CustomNormal"/>
         <w:rPr>
+          <w:rStyle w:val="Hyperlink"/>
           <w:lang w:val="en-US"/>
         </w:rPr>
       </w:pPr>
@@ -1623,28 +1658,10 @@
     <w:p>
       <w:pPr>
         <w:pStyle w:val="CustomNormal"/>
-        <w:rPr>
-          <w:lang w:val="en-US"/>
-        </w:rPr>
-      </w:pPr>
-    </w:p>
-    <w:p>
-      <w:pPr>
-        <w:pStyle w:val="CustomHeading2"/>
-        <w:rPr>
-          <w:lang w:val="en-US"/>
-        </w:rPr>
-      </w:pPr>
-      <w:r>
-        <w:rPr>
-          <w:lang w:val="en-US"/>
-        </w:rPr>
-        <w:t>Mistakes and Best Practices</w:t>
-      </w:r>
-    </w:p>
-    <w:p>
-      <w:pPr>
-        <w:pStyle w:val="CustomNormal"/>
+        <w:numPr>
+          <w:ilvl w:val="0"/>
+          <w:numId w:val="35"/>
+        </w:numPr>
         <w:rPr>
           <w:lang w:val="en-US"/>
         </w:rPr>
@@ -1661,9 +1678,92 @@
         <w:rPr>
           <w:lang w:val="en-US"/>
         </w:rPr>
+        <w:t xml:space="preserve"> </w:t>
+      </w:r>
+      <w:r>
+        <w:rPr>
+          <w:lang w:val="en-US"/>
+        </w:rPr>
+        <w:t>–</w:t>
+      </w:r>
+      <w:r>
+        <w:rPr>
+          <w:lang w:val="en-US"/>
+        </w:rPr>
+        <w:t xml:space="preserve"> </w:t>
+      </w:r>
+      <w:r>
+        <w:rPr>
+          <w:lang w:val="en-US"/>
+        </w:rPr>
+        <w:t>MUST WATCH</w:t>
+      </w:r>
+      <w:r>
+        <w:rPr>
+          <w:lang w:val="en-US"/>
+        </w:rPr>
+        <w:t xml:space="preserve"> - </w:t>
+      </w:r>
+      <w:hyperlink r:id="rId15" w:history="1">
+        <w:r>
+          <w:rPr>
+            <w:rStyle w:val="Hyperlink"/>
+            <w:lang w:val="en-US"/>
+          </w:rPr>
+          <w:t>https://www.youtube.com/watch?v=HaGeSq-SB9E&amp;t=4s</w:t>
+        </w:r>
+      </w:hyperlink>
+      <w:r>
+        <w:rPr>
+          <w:lang w:val="en-US"/>
+        </w:rPr>
+        <w:t xml:space="preserve"> </w:t>
+      </w:r>
+    </w:p>
+    <w:p>
+      <w:pPr>
+        <w:pStyle w:val="CustomNormal"/>
+        <w:rPr>
+          <w:lang w:val="en-US"/>
+        </w:rPr>
+      </w:pPr>
+    </w:p>
+    <w:p>
+      <w:pPr>
+        <w:pStyle w:val="CustomHeading2"/>
+        <w:rPr>
+          <w:lang w:val="en-US"/>
+        </w:rPr>
+      </w:pPr>
+      <w:r>
+        <w:rPr>
+          <w:lang w:val="en-US"/>
+        </w:rPr>
+        <w:t>Mistakes and Best Practices</w:t>
+      </w:r>
+    </w:p>
+    <w:p>
+      <w:pPr>
+        <w:pStyle w:val="CustomNormal"/>
+        <w:rPr>
+          <w:lang w:val="en-US"/>
+        </w:rPr>
+      </w:pPr>
+      <w:r>
+        <w:rPr>
+          <w:b/>
+          <w:bCs/>
+          <w:lang w:val="en-US"/>
+        </w:rPr>
+        <w:t>TODO</w:t>
+      </w:r>
+      <w:r>
+        <w:rPr>
+          <w:lang w:val="en-US"/>
+        </w:rPr>
         <w:t xml:space="preserve"> 5 Common Mistakes: (</w:t>
       </w:r>
-      <w:hyperlink r:id="rId15" w:history="1">
+      <w:hyperlink r:id="rId16" w:history="1">
         <w:r>
           <w:rPr>
             <w:rStyle w:val="Hyperlink"/>
@@ -1940,7 +2040,7 @@
         </w:rPr>
         <w:t xml:space="preserve"> </w:t>
       </w:r>
-      <w:hyperlink r:id="rId16" w:history="1">
+      <w:hyperlink r:id="rId17" w:history="1">
         <w:r>
           <w:rPr>
             <w:rStyle w:val="Hyperlink"/>
@@ -1971,6 +2071,220 @@
           <w:lang w:val="en-US"/>
         </w:rPr>
       </w:pPr>
+    </w:p>
+    <w:p>
+      <w:pPr>
+        <w:suppressAutoHyphens/>
+        <w:autoSpaceDN w:val="0"/>
+        <w:textAlignment w:val="baseline"/>
+        <w:rPr>
+          <w:rFonts w:asciiTheme="minorHAnsi" w:hAnsiTheme="minorHAnsi" w:cstheme="minorHAnsi"/>
+          <w:sz w:val="21"/>
+          <w:szCs w:val="21"/>
+          <w:lang w:val="en-US"/>
+        </w:rPr>
+      </w:pPr>
+      <w:r>
+        <w:rPr>
+          <w:lang w:val="en-US"/>
+        </w:rPr>
+        <w:br w:type="page"/>
+      </w:r>
+    </w:p>
+    <w:p>
+      <w:pPr>
+        <w:pStyle w:val="CustomHeading2"/>
+        <w:rPr>
+          <w:lang w:val="en-US"/>
+        </w:rPr>
+      </w:pPr>
+      <w:r>
+        <w:rPr>
+          <w:lang w:val="en-US"/>
+        </w:rPr>
+        <w:lastRenderedPageBreak/>
+        <w:t>Some useful Plugins</w:t>
+      </w:r>
+    </w:p>
+    <w:p>
+      <w:pPr>
+        <w:pStyle w:val="CustomNormal"/>
+        <w:rPr>
+          <w:lang w:val="en-US"/>
+        </w:rPr>
+      </w:pPr>
+      <w:r>
+        <w:rPr>
+          <w:lang w:val="en-US"/>
+        </w:rPr>
+        <w:t>TODO</w:t>
+      </w:r>
+    </w:p>
+    <w:p>
+      <w:pPr>
+        <w:pStyle w:val="CustomNormal"/>
+        <w:rPr>
+          <w:lang w:val="en-US"/>
+        </w:rPr>
+      </w:pPr>
+      <w:r>
+        <w:rPr>
+          <w:lang w:val="en-US"/>
+        </w:rPr>
+        <w:drawing>
+          <wp:anchor distT="0" distB="0" distL="114300" distR="114300" simplePos="0" relativeHeight="251665408" behindDoc="0" locked="0" layoutInCell="1" allowOverlap="1" wp14:anchorId="432C65A6" wp14:editId="32782357">
+            <wp:simplePos x="0" y="0"/>
+            <wp:positionH relativeFrom="column">
+              <wp:posOffset>314472</wp:posOffset>
+            </wp:positionH>
+            <wp:positionV relativeFrom="paragraph">
+              <wp:posOffset>97888</wp:posOffset>
+            </wp:positionV>
+            <wp:extent cx="2732405" cy="1298575"/>
+            <wp:effectExtent l="0" t="0" r="0" b="0"/>
+            <wp:wrapTight wrapText="bothSides">
+              <wp:wrapPolygon edited="0">
+                <wp:start x="0" y="0"/>
+                <wp:lineTo x="0" y="21336"/>
+                <wp:lineTo x="21485" y="21336"/>
+                <wp:lineTo x="21485" y="0"/>
+                <wp:lineTo x="0" y="0"/>
+              </wp:wrapPolygon>
+            </wp:wrapTight>
+            <wp:docPr id="4" name="Picture 4" descr="Graphical user interface, text, application&#10;&#10;Description automatically generated"/>
+            <wp:cNvGraphicFramePr>
+              <a:graphicFrameLocks xmlns:a="http://schemas.openxmlformats.org/drawingml/2006/main" noChangeAspect="1"/>
+            </wp:cNvGraphicFramePr>
+            <a:graphic xmlns:a="http://schemas.openxmlformats.org/drawingml/2006/main">
+              <a:graphicData uri="http://schemas.openxmlformats.org/drawingml/2006/picture">
+                <pic:pic xmlns:pic="http://schemas.openxmlformats.org/drawingml/2006/picture">
+                  <pic:nvPicPr>
+                    <pic:cNvPr id="4" name="Picture 4" descr="Graphical user interface, text, application&#10;&#10;Description automatically generated"/>
+                    <pic:cNvPicPr/>
+                  </pic:nvPicPr>
+                  <pic:blipFill>
+                    <a:blip r:embed="rId18"/>
+                    <a:stretch>
+                      <a:fillRect/>
+                    </a:stretch>
+                  </pic:blipFill>
+                  <pic:spPr>
+                    <a:xfrm>
+                      <a:off x="0" y="0"/>
+                      <a:ext cx="2732405" cy="1298575"/>
+                    </a:xfrm>
+                    <a:prstGeom prst="rect">
+                      <a:avLst/>
+                    </a:prstGeom>
+                  </pic:spPr>
+                </pic:pic>
+              </a:graphicData>
+            </a:graphic>
+            <wp14:sizeRelH relativeFrom="margin">
+              <wp14:pctWidth>0</wp14:pctWidth>
+            </wp14:sizeRelH>
+            <wp14:sizeRelV relativeFrom="margin">
+              <wp14:pctHeight>0</wp14:pctHeight>
+            </wp14:sizeRelV>
+          </wp:anchor>
+        </w:drawing>
+      </w:r>
+    </w:p>
+    <w:p>
+      <w:pPr>
+        <w:pStyle w:val="CustomNormal"/>
+        <w:rPr>
+          <w:lang w:val="en-US"/>
+        </w:rPr>
+      </w:pPr>
+    </w:p>
+    <w:p>
+      <w:pPr>
+        <w:pStyle w:val="CustomNormal"/>
+        <w:rPr>
+          <w:lang w:val="en-US"/>
+        </w:rPr>
+      </w:pPr>
+    </w:p>
+    <w:p>
+      <w:pPr>
+        <w:pStyle w:val="CustomNormal"/>
+        <w:rPr>
+          <w:lang w:val="en-US"/>
+        </w:rPr>
+      </w:pPr>
+    </w:p>
+    <w:p>
+      <w:pPr>
+        <w:pStyle w:val="CustomNormal"/>
+        <w:rPr>
+          <w:lang w:val="en-US"/>
+        </w:rPr>
+      </w:pPr>
+    </w:p>
+    <w:p>
+      <w:pPr>
+        <w:pStyle w:val="CustomNormal"/>
+        <w:rPr>
+          <w:lang w:val="en-US"/>
+        </w:rPr>
+      </w:pPr>
+    </w:p>
+    <w:p>
+      <w:pPr>
+        <w:pStyle w:val="CustomNormal"/>
+        <w:rPr>
+          <w:lang w:val="en-US"/>
+        </w:rPr>
+      </w:pPr>
+    </w:p>
+    <w:p>
+      <w:pPr>
+        <w:pStyle w:val="CustomNormal"/>
+        <w:rPr>
+          <w:lang w:val="en-US"/>
+        </w:rPr>
+      </w:pPr>
+    </w:p>
+    <w:p>
+      <w:pPr>
+        <w:pStyle w:val="CustomNormal"/>
+        <w:rPr>
+          <w:lang w:val="en-US"/>
+        </w:rPr>
+      </w:pPr>
+    </w:p>
+    <w:p>
+      <w:pPr>
+        <w:pStyle w:val="CustomNormal"/>
+        <w:rPr>
+          <w:lang w:val="en-US"/>
+        </w:rPr>
+      </w:pPr>
+    </w:p>
+    <w:p>
+      <w:pPr>
+        <w:pStyle w:val="CustomNormal"/>
+        <w:rPr>
+          <w:lang w:val="en-US"/>
+        </w:rPr>
+      </w:pPr>
+    </w:p>
+    <w:p>
+      <w:pPr>
+        <w:tabs>
+          <w:tab w:val="left" w:pos="3434"/>
+        </w:tabs>
+        <w:rPr>
+          <w:lang w:val="en-US"/>
+        </w:rPr>
+      </w:pPr>
+      <w:r>
+        <w:rPr>
+          <w:lang w:val="en-US"/>
+        </w:rPr>
+        <w:tab/>
+      </w:r>
     </w:p>
     <w:sectPr>
       <w:pgSz w:w="12240" w:h="15840"/>
